--- a/Documentation.docx
+++ b/Documentation.docx
@@ -80,21 +80,12 @@
           <w:lang w:val="el-GR"/>
         </w:rPr>
       </w:pPr>
-      <w:proofErr w:type="spellStart"/>
       <w:r>
         <w:rPr>
           <w:sz w:val="28"/>
           <w:lang w:val="el-GR"/>
         </w:rPr>
-        <w:t>Γαζεπίδη</w:t>
-      </w:r>
-      <w:proofErr w:type="spellEnd"/>
-      <w:r>
-        <w:rPr>
-          <w:sz w:val="28"/>
-          <w:lang w:val="el-GR"/>
-        </w:rPr>
-        <w:t xml:space="preserve"> Δήμητρα – Π16178</w:t>
+        <w:t>Γαζεπίδη Δήμητρα – Π16178</w:t>
       </w:r>
     </w:p>
     <w:p>
@@ -104,7 +95,6 @@
           <w:sz w:val="28"/>
         </w:rPr>
       </w:pPr>
-      <w:proofErr w:type="spellStart"/>
       <w:r>
         <w:rPr>
           <w:sz w:val="28"/>
@@ -112,7 +102,6 @@
         </w:rPr>
         <w:t>Μηλαθιανάκης</w:t>
       </w:r>
-      <w:proofErr w:type="spellEnd"/>
       <w:r>
         <w:rPr>
           <w:sz w:val="28"/>
@@ -170,6 +159,13 @@
     </w:p>
     <w:sdt>
       <w:sdtPr>
+        <w:rPr>
+          <w:rFonts w:ascii="Times New Roman" w:eastAsiaTheme="minorHAnsi" w:hAnsi="Times New Roman" w:cs="Tahoma"/>
+          <w:color w:val="auto"/>
+          <w:kern w:val="3"/>
+          <w:sz w:val="22"/>
+          <w:szCs w:val="24"/>
+        </w:rPr>
         <w:id w:val="-1275242108"/>
         <w:docPartObj>
           <w:docPartGallery w:val="Table of Contents"/>
@@ -178,14 +174,9 @@
       </w:sdtPr>
       <w:sdtEndPr>
         <w:rPr>
-          <w:rFonts w:ascii="Times New Roman" w:eastAsiaTheme="minorHAnsi" w:hAnsi="Times New Roman" w:cs="Tahoma"/>
           <w:b/>
           <w:bCs/>
           <w:noProof/>
-          <w:color w:val="auto"/>
-          <w:kern w:val="3"/>
-          <w:sz w:val="22"/>
-          <w:szCs w:val="24"/>
         </w:rPr>
       </w:sdtEndPr>
       <w:sdtContent>
@@ -225,140 +216,14 @@
           <w:r>
             <w:fldChar w:fldCharType="separate"/>
           </w:r>
-          <w:bookmarkStart w:id="0" w:name="_GoBack"/>
-          <w:bookmarkEnd w:id="0"/>
-          <w:r>
-            <w:rPr>
-              <w:rStyle w:val="Hyperlink"/>
-              <w:noProof/>
-            </w:rPr>
-            <w:fldChar w:fldCharType="begin"/>
-          </w:r>
-          <w:r>
-            <w:rPr>
-              <w:rStyle w:val="Hyperlink"/>
-              <w:noProof/>
-            </w:rPr>
-            <w:instrText xml:space="preserve"> </w:instrText>
-          </w:r>
-          <w:r>
-            <w:rPr>
-              <w:noProof/>
-            </w:rPr>
-            <w:instrText>HYPERLINK \l "_Toc31035910"</w:instrText>
-          </w:r>
-          <w:r>
-            <w:rPr>
-              <w:rStyle w:val="Hyperlink"/>
-              <w:noProof/>
-            </w:rPr>
-            <w:instrText xml:space="preserve"> </w:instrText>
-          </w:r>
-          <w:r>
-            <w:rPr>
-              <w:rStyle w:val="Hyperlink"/>
-              <w:noProof/>
-            </w:rPr>
-          </w:r>
-          <w:r>
-            <w:rPr>
-              <w:rStyle w:val="Hyperlink"/>
-              <w:noProof/>
-            </w:rPr>
-            <w:fldChar w:fldCharType="separate"/>
-          </w:r>
-          <w:r>
-            <w:rPr>
-              <w:rStyle w:val="Hyperlink"/>
-              <w:noProof/>
-              <w:lang w:val="el-GR"/>
-            </w:rPr>
-            <w:t>Εισαγωγή</w:t>
-          </w:r>
-          <w:r>
-            <w:rPr>
-              <w:noProof/>
-              <w:webHidden/>
-            </w:rPr>
-            <w:tab/>
-          </w:r>
-          <w:r>
-            <w:rPr>
-              <w:noProof/>
-              <w:webHidden/>
-            </w:rPr>
-            <w:fldChar w:fldCharType="begin"/>
-          </w:r>
-          <w:r>
-            <w:rPr>
-              <w:noProof/>
-              <w:webHidden/>
-            </w:rPr>
-            <w:instrText xml:space="preserve"> PAGEREF _Toc31035910 \h </w:instrText>
-          </w:r>
-          <w:r>
-            <w:rPr>
-              <w:noProof/>
-              <w:webHidden/>
-            </w:rPr>
-          </w:r>
-          <w:r>
-            <w:rPr>
-              <w:noProof/>
-              <w:webHidden/>
-            </w:rPr>
-            <w:fldChar w:fldCharType="separate"/>
-          </w:r>
-          <w:r>
-            <w:rPr>
-              <w:noProof/>
-              <w:webHidden/>
-            </w:rPr>
-            <w:t>2</w:t>
-          </w:r>
-          <w:r>
-            <w:rPr>
-              <w:noProof/>
-              <w:webHidden/>
-            </w:rPr>
-            <w:fldChar w:fldCharType="end"/>
-          </w:r>
-          <w:r>
-            <w:rPr>
-              <w:rStyle w:val="Hyperlink"/>
-              <w:noProof/>
-            </w:rPr>
-            <w:fldChar w:fldCharType="end"/>
-          </w:r>
-        </w:p>
-        <w:p>
-          <w:pPr>
-            <w:pStyle w:val="TOC1"/>
-            <w:tabs>
-              <w:tab w:val="right" w:leader="dot" w:pos="9350"/>
-            </w:tabs>
-            <w:rPr>
-              <w:rFonts w:asciiTheme="minorHAnsi" w:eastAsiaTheme="minorEastAsia" w:hAnsiTheme="minorHAnsi" w:cstheme="minorBidi"/>
-              <w:noProof/>
-              <w:kern w:val="0"/>
-              <w:szCs w:val="22"/>
-            </w:rPr>
-          </w:pPr>
-          <w:hyperlink w:anchor="_Toc31035911" w:history="1">
+          <w:hyperlink w:anchor="_Toc31288061" w:history="1">
             <w:r>
               <w:rPr>
                 <w:rStyle w:val="Hyperlink"/>
                 <w:noProof/>
                 <w:lang w:val="el-GR"/>
               </w:rPr>
-              <w:t xml:space="preserve">Αναπαράσταση Εικόνας  στον Χρωματικό Χώρο </w:t>
-            </w:r>
-            <w:r>
-              <w:rPr>
-                <w:rStyle w:val="Hyperlink"/>
-                <w:noProof/>
-              </w:rPr>
-              <w:t>Lab</w:t>
+              <w:t>Εισαγωγή</w:t>
             </w:r>
             <w:r>
               <w:rPr>
@@ -379,7 +244,7 @@
                 <w:noProof/>
                 <w:webHidden/>
               </w:rPr>
-              <w:instrText xml:space="preserve"> PAGEREF _Toc31035911 \h </w:instrText>
+              <w:instrText xml:space="preserve"> PAGEREF _Toc31288061 \h </w:instrText>
             </w:r>
             <w:r>
               <w:rPr>
@@ -423,14 +288,21 @@
               <w:szCs w:val="22"/>
             </w:rPr>
           </w:pPr>
-          <w:hyperlink w:anchor="_Toc31035912" w:history="1">
+          <w:hyperlink w:anchor="_Toc31288062" w:history="1">
             <w:r>
               <w:rPr>
                 <w:rStyle w:val="Hyperlink"/>
                 <w:noProof/>
                 <w:lang w:val="el-GR"/>
               </w:rPr>
-              <w:t>Διακριτοποίηση του Χρωματικού Χώρου Lab με βάση ένα σύνολο συναφών εικόνων εκπαίδευσης.</w:t>
+              <w:t xml:space="preserve">Αναπαράσταση Εικόνας  στον Χρωματικό Χώρο </w:t>
+            </w:r>
+            <w:r>
+              <w:rPr>
+                <w:rStyle w:val="Hyperlink"/>
+                <w:noProof/>
+              </w:rPr>
+              <w:t>Lab</w:t>
             </w:r>
             <w:r>
               <w:rPr>
@@ -451,7 +323,7 @@
                 <w:noProof/>
                 <w:webHidden/>
               </w:rPr>
-              <w:instrText xml:space="preserve"> PAGEREF _Toc31035912 \h </w:instrText>
+              <w:instrText xml:space="preserve"> PAGEREF _Toc31288062 \h </w:instrText>
             </w:r>
             <w:r>
               <w:rPr>
@@ -495,14 +367,14 @@
               <w:szCs w:val="22"/>
             </w:rPr>
           </w:pPr>
-          <w:hyperlink w:anchor="_Toc31035913" w:history="1">
+          <w:hyperlink w:anchor="_Toc31288063" w:history="1">
             <w:r>
               <w:rPr>
                 <w:rStyle w:val="Hyperlink"/>
                 <w:noProof/>
                 <w:lang w:val="el-GR"/>
               </w:rPr>
-              <w:t>Κατάτμηση Εικόνας σε Superpixels σύμφωνα με τον αλγόριθμο SLIC.</w:t>
+              <w:t>Διακριτοποίηση του Χρωματικού Χώρου Lab με βάση ένα σύνολο συναφών εικόνων εκπαίδευσης.</w:t>
             </w:r>
             <w:r>
               <w:rPr>
@@ -523,7 +395,7 @@
                 <w:noProof/>
                 <w:webHidden/>
               </w:rPr>
-              <w:instrText xml:space="preserve"> PAGEREF _Toc31035913 \h </w:instrText>
+              <w:instrText xml:space="preserve"> PAGEREF _Toc31288063 \h </w:instrText>
             </w:r>
             <w:r>
               <w:rPr>
@@ -567,14 +439,14 @@
               <w:szCs w:val="22"/>
             </w:rPr>
           </w:pPr>
-          <w:hyperlink w:anchor="_Toc31035914" w:history="1">
+          <w:hyperlink w:anchor="_Toc31288064" w:history="1">
             <w:r>
               <w:rPr>
                 <w:rStyle w:val="Hyperlink"/>
                 <w:noProof/>
                 <w:lang w:val="el-GR"/>
               </w:rPr>
-              <w:t>Εξαγωγή Χαρακτηριστικών Υφής (SURF Features &amp; Gabor Features) ανά Super Pixel.</w:t>
+              <w:t>Κατάτμηση Εικόνας σε Superpixels σύμφωνα με τον αλγόριθμο SLIC.</w:t>
             </w:r>
             <w:r>
               <w:rPr>
@@ -595,7 +467,7 @@
                 <w:noProof/>
                 <w:webHidden/>
               </w:rPr>
-              <w:instrText xml:space="preserve"> PAGEREF _Toc31035914 \h </w:instrText>
+              <w:instrText xml:space="preserve"> PAGEREF _Toc31288064 \h </w:instrText>
             </w:r>
             <w:r>
               <w:rPr>
@@ -639,21 +511,14 @@
               <w:szCs w:val="22"/>
             </w:rPr>
           </w:pPr>
-          <w:hyperlink w:anchor="_Toc31035915" w:history="1">
+          <w:hyperlink w:anchor="_Toc31288065" w:history="1">
             <w:r>
               <w:rPr>
                 <w:rStyle w:val="Hyperlink"/>
                 <w:noProof/>
                 <w:lang w:val="el-GR"/>
               </w:rPr>
-              <w:t xml:space="preserve">Εκμάθηση Τοπικών Μοντέλων Πρόγνωσης Χρώματος με Χρήση Ταξινομητών </w:t>
-            </w:r>
-            <w:r>
-              <w:rPr>
-                <w:rStyle w:val="Hyperlink"/>
-                <w:noProof/>
-              </w:rPr>
-              <w:t>SVM</w:t>
+              <w:t>Εξαγωγή Χαρακτηριστικών Υφής (SURF Features &amp; Gabor Features) ανά Super Pixel.</w:t>
             </w:r>
             <w:r>
               <w:rPr>
@@ -674,7 +539,7 @@
                 <w:noProof/>
                 <w:webHidden/>
               </w:rPr>
-              <w:instrText xml:space="preserve"> PAGEREF _Toc31035915 \h </w:instrText>
+              <w:instrText xml:space="preserve"> PAGEREF _Toc31288065 \h </w:instrText>
             </w:r>
             <w:r>
               <w:rPr>
@@ -694,7 +559,7 @@
                 <w:noProof/>
                 <w:webHidden/>
               </w:rPr>
-              <w:t>3</w:t>
+              <w:t>2</w:t>
             </w:r>
             <w:r>
               <w:rPr>
@@ -718,13 +583,163 @@
               <w:szCs w:val="22"/>
             </w:rPr>
           </w:pPr>
-          <w:hyperlink w:anchor="_Toc31035916" w:history="1">
+          <w:hyperlink w:anchor="_Toc31288066" w:history="1">
             <w:r>
               <w:rPr>
                 <w:rStyle w:val="Hyperlink"/>
                 <w:noProof/>
                 <w:lang w:val="el-GR"/>
               </w:rPr>
+              <w:t xml:space="preserve">Εκμάθηση Τοπικών Μοντέλων Πρόγνωσης Χρώματος με Χρήση Ταξινομητών </w:t>
+            </w:r>
+            <w:r>
+              <w:rPr>
+                <w:rStyle w:val="Hyperlink"/>
+                <w:noProof/>
+              </w:rPr>
+              <w:t>SVM</w:t>
+            </w:r>
+            <w:r>
+              <w:rPr>
+                <w:noProof/>
+                <w:webHidden/>
+              </w:rPr>
+              <w:tab/>
+            </w:r>
+            <w:r>
+              <w:rPr>
+                <w:noProof/>
+                <w:webHidden/>
+              </w:rPr>
+              <w:fldChar w:fldCharType="begin"/>
+            </w:r>
+            <w:r>
+              <w:rPr>
+                <w:noProof/>
+                <w:webHidden/>
+              </w:rPr>
+              <w:instrText xml:space="preserve"> PAGEREF _Toc31288066 \h </w:instrText>
+            </w:r>
+            <w:r>
+              <w:rPr>
+                <w:noProof/>
+                <w:webHidden/>
+              </w:rPr>
+            </w:r>
+            <w:r>
+              <w:rPr>
+                <w:noProof/>
+                <w:webHidden/>
+              </w:rPr>
+              <w:fldChar w:fldCharType="separate"/>
+            </w:r>
+            <w:r>
+              <w:rPr>
+                <w:noProof/>
+                <w:webHidden/>
+              </w:rPr>
+              <w:t>3</w:t>
+            </w:r>
+            <w:r>
+              <w:rPr>
+                <w:noProof/>
+                <w:webHidden/>
+              </w:rPr>
+              <w:fldChar w:fldCharType="end"/>
+            </w:r>
+          </w:hyperlink>
+        </w:p>
+        <w:p>
+          <w:pPr>
+            <w:pStyle w:val="TOC1"/>
+            <w:tabs>
+              <w:tab w:val="right" w:leader="dot" w:pos="9350"/>
+            </w:tabs>
+            <w:rPr>
+              <w:rFonts w:asciiTheme="minorHAnsi" w:eastAsiaTheme="minorEastAsia" w:hAnsiTheme="minorHAnsi" w:cstheme="minorBidi"/>
+              <w:noProof/>
+              <w:kern w:val="0"/>
+              <w:szCs w:val="22"/>
+            </w:rPr>
+          </w:pPr>
+          <w:hyperlink w:anchor="_Toc31288067" w:history="1">
+            <w:r>
+              <w:rPr>
+                <w:rStyle w:val="Hyperlink"/>
+                <w:noProof/>
+              </w:rPr>
+              <w:t>Screenshots</w:t>
+            </w:r>
+            <w:r>
+              <w:rPr>
+                <w:noProof/>
+                <w:webHidden/>
+              </w:rPr>
+              <w:tab/>
+            </w:r>
+            <w:r>
+              <w:rPr>
+                <w:noProof/>
+                <w:webHidden/>
+              </w:rPr>
+              <w:fldChar w:fldCharType="begin"/>
+            </w:r>
+            <w:r>
+              <w:rPr>
+                <w:noProof/>
+                <w:webHidden/>
+              </w:rPr>
+              <w:instrText xml:space="preserve"> PAGEREF _Toc31288067 \h </w:instrText>
+            </w:r>
+            <w:r>
+              <w:rPr>
+                <w:noProof/>
+                <w:webHidden/>
+              </w:rPr>
+            </w:r>
+            <w:r>
+              <w:rPr>
+                <w:noProof/>
+                <w:webHidden/>
+              </w:rPr>
+              <w:fldChar w:fldCharType="separate"/>
+            </w:r>
+            <w:r>
+              <w:rPr>
+                <w:noProof/>
+                <w:webHidden/>
+              </w:rPr>
+              <w:t>3</w:t>
+            </w:r>
+            <w:r>
+              <w:rPr>
+                <w:noProof/>
+                <w:webHidden/>
+              </w:rPr>
+              <w:fldChar w:fldCharType="end"/>
+            </w:r>
+          </w:hyperlink>
+        </w:p>
+        <w:p>
+          <w:pPr>
+            <w:pStyle w:val="TOC1"/>
+            <w:tabs>
+              <w:tab w:val="right" w:leader="dot" w:pos="9350"/>
+            </w:tabs>
+            <w:rPr>
+              <w:rFonts w:asciiTheme="minorHAnsi" w:eastAsiaTheme="minorEastAsia" w:hAnsiTheme="minorHAnsi" w:cstheme="minorBidi"/>
+              <w:noProof/>
+              <w:kern w:val="0"/>
+              <w:szCs w:val="22"/>
+            </w:rPr>
+          </w:pPr>
+          <w:hyperlink w:anchor="_Toc31288068" w:history="1">
+            <w:r>
+              <w:rPr>
+                <w:rStyle w:val="Hyperlink"/>
+                <w:noProof/>
+                <w:lang w:val="el-GR"/>
+              </w:rPr>
               <w:t>Βιβλιογραφία</w:t>
             </w:r>
             <w:r>
@@ -746,7 +761,7 @@
                 <w:noProof/>
                 <w:webHidden/>
               </w:rPr>
-              <w:instrText xml:space="preserve"> PAGEREF _Toc31035916 \h </w:instrText>
+              <w:instrText xml:space="preserve"> PAGEREF _Toc31288068 \h </w:instrText>
             </w:r>
             <w:r>
               <w:rPr>
@@ -802,18 +817,137 @@
         </w:rPr>
         <w:br w:type="page"/>
       </w:r>
-      <w:bookmarkStart w:id="1" w:name="_Toc31035910"/>
+      <w:bookmarkStart w:id="0" w:name="_Toc31288061"/>
       <w:r>
         <w:rPr>
           <w:lang w:val="el-GR"/>
         </w:rPr>
         <w:lastRenderedPageBreak/>
         <w:t>Εισαγωγή</w:t>
+      </w:r>
+      <w:bookmarkEnd w:id="0"/>
+    </w:p>
+    <w:p>
+      <w:pPr>
+        <w:jc w:val="both"/>
+        <w:rPr>
+          <w:lang w:val="el-GR"/>
+        </w:rPr>
+      </w:pPr>
+      <w:r>
+        <w:rPr>
+          <w:lang w:val="el-GR"/>
+        </w:rPr>
+        <w:tab/>
+        <w:t xml:space="preserve">Η εργασία υλοποιήθηκε με την χρήση </w:t>
+      </w:r>
+      <w:r>
+        <w:rPr>
+          <w:b/>
+          <w:bCs/>
+        </w:rPr>
+        <w:t>MATLAB</w:t>
+      </w:r>
+      <w:r>
+        <w:rPr>
+          <w:lang w:val="el-GR"/>
+        </w:rPr>
+        <w:t xml:space="preserve">. Χρησιμοποιήθηκε ένα </w:t>
+      </w:r>
+      <w:r>
+        <w:t>Dataset</w:t>
+      </w:r>
+      <w:r>
+        <w:rPr>
+          <w:lang w:val="el-GR"/>
+        </w:rPr>
+        <w:t xml:space="preserve"> </w:t>
+      </w:r>
+      <w:r>
+        <w:rPr>
+          <w:lang w:val="el-GR"/>
+        </w:rPr>
+        <w:t xml:space="preserve">με </w:t>
+      </w:r>
+      <w:r>
+        <w:rPr>
+          <w:lang w:val="el-GR"/>
+        </w:rPr>
+        <w:t>13</w:t>
+      </w:r>
+      <w:r>
+        <w:rPr>
+          <w:lang w:val="el-GR"/>
+        </w:rPr>
+        <w:t xml:space="preserve"> εικόνες ενός λουλουδιού από διαφορετικές οπτικές γωνίες.</w:t>
+      </w:r>
+      <w:r>
+        <w:rPr>
+          <w:lang w:val="el-GR"/>
+        </w:rPr>
+        <w:t xml:space="preserve"> Για την ορθή εκτέλεση του προγράμματος απαιτείται η εγκατάσταση του </w:t>
+      </w:r>
+      <w:r>
+        <w:t>plugin</w:t>
+      </w:r>
+      <w:r>
+        <w:rPr>
+          <w:lang w:val="el-GR"/>
+        </w:rPr>
+        <w:t xml:space="preserve"> </w:t>
+      </w:r>
+      <w:r>
+        <w:rPr>
+          <w:b/>
+          <w:bCs/>
+          <w:lang w:val="el-GR"/>
+        </w:rPr>
+        <w:t xml:space="preserve">Computer Vision System Toolbox </w:t>
+      </w:r>
+      <w:r>
+        <w:rPr>
+          <w:b/>
+          <w:bCs/>
+        </w:rPr>
+        <w:t>version</w:t>
+      </w:r>
+      <w:r>
+        <w:rPr>
+          <w:b/>
+          <w:bCs/>
+          <w:lang w:val="el-GR"/>
+        </w:rPr>
+        <w:t xml:space="preserve"> 8.2</w:t>
+      </w:r>
+      <w:r>
+        <w:rPr>
+          <w:lang w:val="el-GR"/>
+        </w:rPr>
+        <w:t>.</w:t>
+      </w:r>
+    </w:p>
+    <w:p>
+      <w:pPr>
+        <w:pStyle w:val="Heading1"/>
+        <w:rPr>
+          <w:lang w:val="el-GR"/>
+        </w:rPr>
+      </w:pPr>
+      <w:bookmarkStart w:id="1" w:name="_Toc31288062"/>
+      <w:r>
+        <w:rPr>
+          <w:lang w:val="el-GR"/>
+        </w:rPr>
+        <w:t xml:space="preserve">Αναπαράσταση Εικόνας  στον Χρωματικό Χώρο </w:t>
+      </w:r>
+      <w:r>
+        <w:t>Lab</w:t>
       </w:r>
       <w:bookmarkEnd w:id="1"/>
     </w:p>
     <w:p>
       <w:pPr>
+        <w:ind w:firstLine="720"/>
         <w:jc w:val="both"/>
         <w:rPr>
           <w:lang w:val="el-GR"/>
@@ -823,128 +957,238 @@
         <w:rPr>
           <w:lang w:val="el-GR"/>
         </w:rPr>
-        <w:tab/>
-        <w:t xml:space="preserve">Η εργασία υλοποιήθηκε με την χρήση </w:t>
-      </w:r>
-      <w:r>
-        <w:rPr>
-          <w:b/>
-          <w:bCs/>
-        </w:rPr>
-        <w:t>MATLAB</w:t>
-      </w:r>
-      <w:r>
-        <w:rPr>
-          <w:lang w:val="el-GR"/>
-        </w:rPr>
-        <w:t xml:space="preserve">. Χρησιμοποιήθηκε ένα </w:t>
-      </w:r>
-      <w:r>
-        <w:t>Dataset</w:t>
-      </w:r>
-      <w:r>
-        <w:rPr>
-          <w:lang w:val="el-GR"/>
-        </w:rPr>
-        <w:t xml:space="preserve"> </w:t>
-      </w:r>
-      <w:r>
-        <w:rPr>
-          <w:lang w:val="el-GR"/>
-        </w:rPr>
-        <w:t>με @17 εικόνες ενός λουλουδιού από διαφορετικές οπτικές γωνίες.</w:t>
-      </w:r>
-      <w:r>
-        <w:rPr>
-          <w:lang w:val="el-GR"/>
-        </w:rPr>
-        <w:t xml:space="preserve"> Για την ορθή εκτέλεση του προγράμματος απαιτείται η εγκατάσταση του </w:t>
-      </w:r>
-      <w:r>
-        <w:t>plugin</w:t>
-      </w:r>
-      <w:r>
-        <w:rPr>
-          <w:lang w:val="el-GR"/>
-        </w:rPr>
-        <w:t xml:space="preserve"> </w:t>
-      </w:r>
-      <w:r>
-        <w:rPr>
-          <w:b/>
-          <w:bCs/>
-          <w:lang w:val="el-GR"/>
-        </w:rPr>
-        <w:t xml:space="preserve">Computer </w:t>
-      </w:r>
-      <w:proofErr w:type="spellStart"/>
-      <w:r>
-        <w:rPr>
-          <w:b/>
-          <w:bCs/>
-          <w:lang w:val="el-GR"/>
-        </w:rPr>
-        <w:t>Vision</w:t>
-      </w:r>
-      <w:proofErr w:type="spellEnd"/>
-      <w:r>
-        <w:rPr>
-          <w:b/>
-          <w:bCs/>
-          <w:lang w:val="el-GR"/>
-        </w:rPr>
-        <w:t xml:space="preserve"> </w:t>
-      </w:r>
-      <w:proofErr w:type="spellStart"/>
-      <w:r>
-        <w:rPr>
-          <w:b/>
-          <w:bCs/>
-          <w:lang w:val="el-GR"/>
-        </w:rPr>
-        <w:t>System</w:t>
-      </w:r>
-      <w:proofErr w:type="spellEnd"/>
-      <w:r>
-        <w:rPr>
-          <w:b/>
-          <w:bCs/>
-          <w:lang w:val="el-GR"/>
-        </w:rPr>
-        <w:t xml:space="preserve"> </w:t>
-      </w:r>
-      <w:proofErr w:type="spellStart"/>
-      <w:r>
-        <w:rPr>
-          <w:b/>
-          <w:bCs/>
-          <w:lang w:val="el-GR"/>
-        </w:rPr>
-        <w:t>Toolbox</w:t>
-      </w:r>
-      <w:proofErr w:type="spellEnd"/>
-      <w:r>
-        <w:rPr>
-          <w:b/>
-          <w:bCs/>
-          <w:lang w:val="el-GR"/>
-        </w:rPr>
-        <w:t xml:space="preserve"> </w:t>
-      </w:r>
-      <w:r>
-        <w:rPr>
-          <w:b/>
-          <w:bCs/>
-        </w:rPr>
-        <w:t>version</w:t>
-      </w:r>
-      <w:r>
-        <w:rPr>
-          <w:b/>
-          <w:bCs/>
-          <w:lang w:val="el-GR"/>
-        </w:rPr>
-        <w:t xml:space="preserve"> 8.2</w:t>
+        <w:t>Δημιουργούμε</w:t>
+      </w:r>
+      <w:r>
+        <w:rPr>
+          <w:lang w:val="el-GR"/>
+        </w:rPr>
+        <w:t xml:space="preserve"> αρχικά ένα </w:t>
+      </w:r>
+      <w:r>
+        <w:t>cell</w:t>
+      </w:r>
+      <w:r>
+        <w:rPr>
+          <w:lang w:val="el-GR"/>
+        </w:rPr>
+        <w:t xml:space="preserve"> </w:t>
+      </w:r>
+      <w:r>
+        <w:t>array</w:t>
+      </w:r>
+      <w:r>
+        <w:rPr>
+          <w:lang w:val="el-GR"/>
+        </w:rPr>
+        <w:t xml:space="preserve"> </w:t>
+      </w:r>
+      <w:r>
+        <w:t>Images</w:t>
+      </w:r>
+      <w:r>
+        <w:rPr>
+          <w:lang w:val="el-GR"/>
+        </w:rPr>
+        <w:t xml:space="preserve"> για την αποθήκευση όλων των εικόνων του </w:t>
+      </w:r>
+      <w:r>
+        <w:t>dataset</w:t>
+      </w:r>
+      <w:r>
+        <w:rPr>
+          <w:lang w:val="el-GR"/>
+        </w:rPr>
+        <w:t xml:space="preserve">. </w:t>
+      </w:r>
+      <w:r>
+        <w:rPr>
+          <w:lang w:val="el-GR"/>
+        </w:rPr>
+        <w:t xml:space="preserve">Κάθε εικόνα του </w:t>
+      </w:r>
+      <w:r>
+        <w:t>Images</w:t>
+      </w:r>
+      <w:r>
+        <w:rPr>
+          <w:lang w:val="el-GR"/>
+        </w:rPr>
+        <w:t xml:space="preserve"> μετατρέπεται στον χρωματικό χώρο </w:t>
+      </w:r>
+      <w:r>
+        <w:t>Lab</w:t>
+      </w:r>
+      <w:r>
+        <w:rPr>
+          <w:lang w:val="el-GR"/>
+        </w:rPr>
+        <w:t xml:space="preserve"> </w:t>
+      </w:r>
+      <w:r>
+        <w:rPr>
+          <w:lang w:val="el-GR"/>
+        </w:rPr>
+        <w:t xml:space="preserve">και αποθηκεύεται στο </w:t>
+      </w:r>
+      <w:r>
+        <w:t>cell</w:t>
+      </w:r>
+      <w:r>
+        <w:rPr>
+          <w:lang w:val="el-GR"/>
+        </w:rPr>
+        <w:t xml:space="preserve"> </w:t>
+      </w:r>
+      <w:r>
+        <w:t>array</w:t>
+      </w:r>
+      <w:r>
+        <w:rPr>
+          <w:lang w:val="el-GR"/>
+        </w:rPr>
+        <w:t xml:space="preserve"> </w:t>
+      </w:r>
+      <w:r>
+        <w:t>LABImages</w:t>
+      </w:r>
+      <w:r>
+        <w:rPr>
+          <w:lang w:val="el-GR"/>
+        </w:rPr>
+        <w:t xml:space="preserve">. </w:t>
+      </w:r>
+      <w:r>
+        <w:rPr>
+          <w:lang w:val="el-GR"/>
+        </w:rPr>
+        <w:t xml:space="preserve">Στο </w:t>
+      </w:r>
+      <w:r>
+        <w:t>cell</w:t>
+      </w:r>
+      <w:r>
+        <w:rPr>
+          <w:lang w:val="el-GR"/>
+        </w:rPr>
+        <w:t xml:space="preserve"> </w:t>
+      </w:r>
+      <w:r>
+        <w:t>array</w:t>
+      </w:r>
+      <w:r>
+        <w:rPr>
+          <w:lang w:val="el-GR"/>
+        </w:rPr>
+        <w:t xml:space="preserve"> </w:t>
+      </w:r>
+      <w:r>
+        <w:t>l</w:t>
+      </w:r>
+      <w:r>
+        <w:rPr>
+          <w:lang w:val="el-GR"/>
+        </w:rPr>
+        <w:t>_</w:t>
+      </w:r>
+      <w:r>
+        <w:t>testing</w:t>
+      </w:r>
+      <w:r>
+        <w:rPr>
+          <w:lang w:val="el-GR"/>
+        </w:rPr>
+        <w:t xml:space="preserve"> </w:t>
+      </w:r>
+      <w:r>
+        <w:rPr>
+          <w:lang w:val="el-GR"/>
+        </w:rPr>
+        <w:t xml:space="preserve">αποθηκεύεται το </w:t>
+      </w:r>
+      <w:r>
+        <w:t>luminance</w:t>
+      </w:r>
+      <w:r>
+        <w:rPr>
+          <w:lang w:val="el-GR"/>
+        </w:rPr>
+        <w:t xml:space="preserve"> </w:t>
+      </w:r>
+      <w:r>
+        <w:rPr>
+          <w:lang w:val="el-GR"/>
+        </w:rPr>
+        <w:t xml:space="preserve">όλων των εικόνων του </w:t>
+      </w:r>
+      <w:r>
+        <w:t>dataset</w:t>
+      </w:r>
+      <w:r>
+        <w:rPr>
+          <w:lang w:val="el-GR"/>
+        </w:rPr>
+        <w:t xml:space="preserve"> και στο </w:t>
+      </w:r>
+      <w:r>
+        <w:t>cell</w:t>
+      </w:r>
+      <w:r>
+        <w:rPr>
+          <w:lang w:val="el-GR"/>
+        </w:rPr>
+        <w:t xml:space="preserve"> </w:t>
+      </w:r>
+      <w:r>
+        <w:t>array</w:t>
+      </w:r>
+      <w:r>
+        <w:rPr>
+          <w:lang w:val="el-GR"/>
+        </w:rPr>
+        <w:t xml:space="preserve"> </w:t>
+      </w:r>
+      <w:r>
+        <w:t>ab</w:t>
+      </w:r>
+      <w:r>
+        <w:rPr>
+          <w:lang w:val="el-GR"/>
+        </w:rPr>
+        <w:t>_</w:t>
+      </w:r>
+      <w:r>
+        <w:t>testing</w:t>
+      </w:r>
+      <w:r>
+        <w:rPr>
+          <w:lang w:val="el-GR"/>
+        </w:rPr>
+        <w:t xml:space="preserve"> </w:t>
+      </w:r>
+      <w:r>
+        <w:rPr>
+          <w:lang w:val="el-GR"/>
+        </w:rPr>
+        <w:t xml:space="preserve">αποθηκεύεται οι χρωματικές συνιστώσες </w:t>
+      </w:r>
+      <w:r>
+        <w:t>a</w:t>
+      </w:r>
+      <w:r>
+        <w:rPr>
+          <w:lang w:val="el-GR"/>
+        </w:rPr>
+        <w:t xml:space="preserve"> </w:t>
+      </w:r>
+      <w:r>
+        <w:rPr>
+          <w:lang w:val="el-GR"/>
+        </w:rPr>
+        <w:t xml:space="preserve">και </w:t>
+      </w:r>
+      <w:r>
+        <w:t>b</w:t>
       </w:r>
       <w:r>
         <w:rPr>
@@ -960,15 +1204,12 @@
           <w:lang w:val="el-GR"/>
         </w:rPr>
       </w:pPr>
-      <w:bookmarkStart w:id="2" w:name="_Toc31035911"/>
-      <w:r>
-        <w:rPr>
-          <w:lang w:val="el-GR"/>
-        </w:rPr>
-        <w:t xml:space="preserve">Αναπαράσταση Εικόνας  στον Χρωματικό Χώρο </w:t>
-      </w:r>
-      <w:r>
-        <w:t>Lab</w:t>
+      <w:bookmarkStart w:id="2" w:name="_Toc31288063"/>
+      <w:r>
+        <w:rPr>
+          <w:lang w:val="el-GR"/>
+        </w:rPr>
+        <w:t>Διακριτοποίηση του Χρωματικού Χώρου Lab με βάση ένα σύνολο συναφών εικόνων εκπαίδευσης.</w:t>
       </w:r>
       <w:bookmarkEnd w:id="2"/>
     </w:p>
@@ -984,195 +1225,7 @@
         <w:rPr>
           <w:lang w:val="el-GR"/>
         </w:rPr>
-        <w:t>Δημιουργούμε</w:t>
-      </w:r>
-      <w:r>
-        <w:rPr>
-          <w:lang w:val="el-GR"/>
-        </w:rPr>
-        <w:t xml:space="preserve"> αρχικά ένα </w:t>
-      </w:r>
-      <w:r>
-        <w:t>cell</w:t>
-      </w:r>
-      <w:r>
-        <w:rPr>
-          <w:lang w:val="el-GR"/>
-        </w:rPr>
-        <w:t xml:space="preserve"> </w:t>
-      </w:r>
-      <w:r>
-        <w:t>array</w:t>
-      </w:r>
-      <w:r>
-        <w:rPr>
-          <w:lang w:val="el-GR"/>
-        </w:rPr>
-        <w:t xml:space="preserve"> @</w:t>
-      </w:r>
-      <w:r>
-        <w:t>Images</w:t>
-      </w:r>
-      <w:r>
-        <w:rPr>
-          <w:lang w:val="el-GR"/>
-        </w:rPr>
-        <w:t xml:space="preserve"> για την αποθήκευση όλων των εικόνων του </w:t>
-      </w:r>
-      <w:r>
-        <w:t>dataset</w:t>
-      </w:r>
-      <w:r>
-        <w:rPr>
-          <w:lang w:val="el-GR"/>
-        </w:rPr>
-        <w:t xml:space="preserve">. </w:t>
-      </w:r>
-      <w:r>
-        <w:rPr>
-          <w:lang w:val="el-GR"/>
-        </w:rPr>
-        <w:t xml:space="preserve">Κάθε εικόνα του </w:t>
-      </w:r>
-      <w:r>
-        <w:t>Images</w:t>
-      </w:r>
-      <w:r>
-        <w:rPr>
-          <w:lang w:val="el-GR"/>
-        </w:rPr>
-        <w:t xml:space="preserve"> μετατρέπεται στον χρωματικό χώρο </w:t>
-      </w:r>
-      <w:r>
-        <w:t>Lab</w:t>
-      </w:r>
-      <w:r>
-        <w:rPr>
-          <w:lang w:val="el-GR"/>
-        </w:rPr>
-        <w:t xml:space="preserve"> </w:t>
-      </w:r>
-      <w:r>
-        <w:rPr>
-          <w:lang w:val="el-GR"/>
-        </w:rPr>
-        <w:t xml:space="preserve">και αποθηκεύεται στο </w:t>
-      </w:r>
-      <w:r>
-        <w:t>cell</w:t>
-      </w:r>
-      <w:r>
-        <w:rPr>
-          <w:lang w:val="el-GR"/>
-        </w:rPr>
-        <w:t xml:space="preserve"> </w:t>
-      </w:r>
-      <w:r>
-        <w:t>array</w:t>
-      </w:r>
-      <w:r>
-        <w:rPr>
-          <w:lang w:val="el-GR"/>
-        </w:rPr>
-        <w:t xml:space="preserve"> @</w:t>
-      </w:r>
-      <w:proofErr w:type="spellStart"/>
-      <w:r>
-        <w:t>LABImages</w:t>
-      </w:r>
-      <w:proofErr w:type="spellEnd"/>
-      <w:r>
-        <w:rPr>
-          <w:lang w:val="el-GR"/>
-        </w:rPr>
-        <w:t xml:space="preserve">. </w:t>
-      </w:r>
-      <w:r>
-        <w:rPr>
-          <w:lang w:val="el-GR"/>
-        </w:rPr>
-        <w:t xml:space="preserve">Στο </w:t>
-      </w:r>
-      <w:r>
-        <w:t>cell</w:t>
-      </w:r>
-      <w:r>
-        <w:rPr>
-          <w:lang w:val="el-GR"/>
-        </w:rPr>
-        <w:t xml:space="preserve"> </w:t>
-      </w:r>
-      <w:r>
-        <w:t>array</w:t>
-      </w:r>
-      <w:r>
-        <w:rPr>
-          <w:lang w:val="el-GR"/>
-        </w:rPr>
-        <w:t xml:space="preserve"> </w:t>
-      </w:r>
-      <w:r>
-        <w:rPr>
-          <w:lang w:val="el-GR"/>
-        </w:rPr>
-        <w:t>@</w:t>
-      </w:r>
-      <w:r>
-        <w:t>la</w:t>
-      </w:r>
-      <w:r>
-        <w:rPr>
-          <w:lang w:val="el-GR"/>
-        </w:rPr>
-        <w:t xml:space="preserve"> </w:t>
-      </w:r>
-      <w:r>
-        <w:rPr>
-          <w:lang w:val="el-GR"/>
-        </w:rPr>
-        <w:t xml:space="preserve">αποθηκεύεται το </w:t>
-      </w:r>
-      <w:r>
-        <w:t>luminance</w:t>
-      </w:r>
-      <w:r>
-        <w:rPr>
-          <w:lang w:val="el-GR"/>
-        </w:rPr>
-        <w:t xml:space="preserve"> </w:t>
-      </w:r>
-      <w:r>
-        <w:rPr>
-          <w:lang w:val="el-GR"/>
-        </w:rPr>
-        <w:t xml:space="preserve">όλων των εικόνων του </w:t>
-      </w:r>
-      <w:r>
-        <w:t>dataset</w:t>
-      </w:r>
-      <w:r>
-        <w:rPr>
-          <w:lang w:val="el-GR"/>
-        </w:rPr>
-        <w:t xml:space="preserve"> και στο </w:t>
-      </w:r>
-      <w:r>
-        <w:t>cell</w:t>
-      </w:r>
-      <w:r>
-        <w:rPr>
-          <w:lang w:val="el-GR"/>
-        </w:rPr>
-        <w:t xml:space="preserve"> </w:t>
-      </w:r>
-      <w:r>
-        <w:t>array</w:t>
-      </w:r>
-      <w:r>
-        <w:rPr>
-          <w:lang w:val="el-GR"/>
-        </w:rPr>
-        <w:t xml:space="preserve"> @</w:t>
+        <w:t xml:space="preserve">Ομαδοποιούμε τον πίκανα </w:t>
       </w:r>
       <w:r>
         <w:t>ab</w:t>
@@ -1181,37 +1234,55 @@
         <w:rPr>
           <w:lang w:val="el-GR"/>
         </w:rPr>
-        <w:t xml:space="preserve"> </w:t>
-      </w:r>
-      <w:r>
-        <w:rPr>
-          <w:lang w:val="el-GR"/>
-        </w:rPr>
-        <w:t xml:space="preserve">αποθηκεύεται οι χρωματικές συνιστώσες </w:t>
-      </w:r>
-      <w:r>
-        <w:t>a</w:t>
-      </w:r>
-      <w:r>
-        <w:rPr>
-          <w:lang w:val="el-GR"/>
-        </w:rPr>
-        <w:t xml:space="preserve"> </w:t>
-      </w:r>
-      <w:r>
-        <w:rPr>
-          <w:lang w:val="el-GR"/>
-        </w:rPr>
-        <w:t xml:space="preserve">και </w:t>
-      </w:r>
-      <w:r>
-        <w:t>b</w:t>
-      </w:r>
-      <w:r>
-        <w:rPr>
-          <w:lang w:val="el-GR"/>
-        </w:rPr>
-        <w:t>.</w:t>
+        <w:t>_</w:t>
+      </w:r>
+      <w:r>
+        <w:t>testing</w:t>
+      </w:r>
+      <w:r>
+        <w:rPr>
+          <w:lang w:val="el-GR"/>
+        </w:rPr>
+        <w:t xml:space="preserve"> με την χρήση του </w:t>
+      </w:r>
+      <w:r>
+        <w:t>kmeans</w:t>
+      </w:r>
+      <w:r>
+        <w:rPr>
+          <w:lang w:val="el-GR"/>
+        </w:rPr>
+        <w:t xml:space="preserve"> αλγορίθμου, όπου το πλήθος των χρωμάτων που θα χρησιμοποιηθούν για τον χρωματισμό της ασπρόμαυρης εικόνας δίνονται από </w:t>
+      </w:r>
+      <w:r>
+        <w:rPr>
+          <w:lang w:val="el-GR"/>
+        </w:rPr>
+        <w:t>εμάς</w:t>
+      </w:r>
+      <w:r>
+        <w:rPr>
+          <w:lang w:val="el-GR"/>
+        </w:rPr>
+        <w:t xml:space="preserve"> (στην συγκεκριμένη περίπτωση </w:t>
+      </w:r>
+      <w:r>
+        <w:rPr>
+          <w:lang w:val="el-GR"/>
+        </w:rPr>
+        <w:t>128</w:t>
+      </w:r>
+      <w:r>
+        <w:rPr>
+          <w:lang w:val="el-GR"/>
+        </w:rPr>
+        <w:t>)</w:t>
+      </w:r>
+      <w:r>
+        <w:rPr>
+          <w:lang w:val="el-GR"/>
+        </w:rPr>
+        <w:t>. Το αποτέλεσμα του αλγορίθμου είναι τα κεντροειδή των κλάσεων που θα χρησιμοποιηθούν ως χρώματα και οι ετικέτες που δείχνουν σε ποια κλάση ανήκει το κάθε εικονοστοιχείο.</w:t>
       </w:r>
     </w:p>
     <w:p>
@@ -1221,34 +1292,12 @@
           <w:lang w:val="el-GR"/>
         </w:rPr>
       </w:pPr>
-      <w:bookmarkStart w:id="3" w:name="_Toc31035912"/>
-      <w:proofErr w:type="spellStart"/>
-      <w:r>
-        <w:rPr>
-          <w:lang w:val="el-GR"/>
-        </w:rPr>
-        <w:t>Διακριτοποίηση</w:t>
-      </w:r>
-      <w:proofErr w:type="spellEnd"/>
-      <w:r>
-        <w:rPr>
-          <w:lang w:val="el-GR"/>
-        </w:rPr>
-        <w:t xml:space="preserve"> του Χρωματικού Χώρου </w:t>
-      </w:r>
-      <w:proofErr w:type="spellStart"/>
-      <w:r>
-        <w:rPr>
-          <w:lang w:val="el-GR"/>
-        </w:rPr>
-        <w:t>Lab</w:t>
-      </w:r>
-      <w:proofErr w:type="spellEnd"/>
-      <w:r>
-        <w:rPr>
-          <w:lang w:val="el-GR"/>
-        </w:rPr>
-        <w:t xml:space="preserve"> με βάση ένα σύνολο συναφών εικόνων εκπαίδευσης.</w:t>
+      <w:bookmarkStart w:id="3" w:name="_Toc31288064"/>
+      <w:r>
+        <w:rPr>
+          <w:lang w:val="el-GR"/>
+        </w:rPr>
+        <w:t>Κατάτμηση Εικόνας σε Superpixels σύμφωνα με τον αλγόριθμο SLIC.</w:t>
       </w:r>
       <w:bookmarkEnd w:id="3"/>
     </w:p>
@@ -1264,102 +1313,100 @@
         <w:rPr>
           <w:lang w:val="el-GR"/>
         </w:rPr>
-        <w:t xml:space="preserve">Ομαδοποιούμε τον </w:t>
-      </w:r>
-      <w:proofErr w:type="spellStart"/>
-      <w:r>
-        <w:rPr>
-          <w:lang w:val="el-GR"/>
-        </w:rPr>
-        <w:t>πίκανα</w:t>
-      </w:r>
-      <w:proofErr w:type="spellEnd"/>
-      <w:r>
-        <w:rPr>
-          <w:lang w:val="el-GR"/>
-        </w:rPr>
-        <w:t xml:space="preserve"> @</w:t>
-      </w:r>
-      <w:r>
-        <w:t>ab</w:t>
-      </w:r>
-      <w:r>
-        <w:rPr>
-          <w:lang w:val="el-GR"/>
-        </w:rPr>
-        <w:t xml:space="preserve"> με την χρήση του </w:t>
-      </w:r>
-      <w:proofErr w:type="spellStart"/>
-      <w:r>
-        <w:t>kmeans</w:t>
-      </w:r>
-      <w:proofErr w:type="spellEnd"/>
-      <w:r>
-        <w:rPr>
-          <w:lang w:val="el-GR"/>
-        </w:rPr>
-        <w:t xml:space="preserve"> αλγορίθμου, όπου το πλήθος των χρωμάτων που θα χρησιμοποιηθούν για τον χρωματισμό της ασπρόμαυρης εικόνας δίνονται από </w:t>
-      </w:r>
-      <w:r>
-        <w:rPr>
-          <w:lang w:val="el-GR"/>
-        </w:rPr>
-        <w:t>εμάς</w:t>
-      </w:r>
-      <w:r>
-        <w:rPr>
-          <w:lang w:val="el-GR"/>
-        </w:rPr>
-        <w:t xml:space="preserve"> @(στην συγκεκριμένη περίπτωση 64)</w:t>
-      </w:r>
-      <w:r>
-        <w:rPr>
-          <w:lang w:val="el-GR"/>
-        </w:rPr>
-        <w:t xml:space="preserve">. Το αποτέλεσμα του αλγορίθμου είναι τα </w:t>
-      </w:r>
-      <w:proofErr w:type="spellStart"/>
-      <w:r>
-        <w:rPr>
-          <w:lang w:val="el-GR"/>
-        </w:rPr>
-        <w:t>κεντροειδή</w:t>
-      </w:r>
-      <w:proofErr w:type="spellEnd"/>
-      <w:r>
-        <w:rPr>
-          <w:lang w:val="el-GR"/>
-        </w:rPr>
-        <w:t xml:space="preserve"> των κλάσεων που θα χρησιμοποιηθούν ως χρώματα και οι ετικέτες που δείχνουν σε ποια κλάση ανήκει το κάθε εικονοστοιχείο.</w:t>
+        <w:t>Με την</w:t>
+      </w:r>
+      <w:r>
+        <w:rPr>
+          <w:lang w:val="el-GR"/>
+        </w:rPr>
+        <w:t xml:space="preserve"> χρήση της μεθόδου </w:t>
+      </w:r>
+      <w:r>
+        <w:t>superpixels</w:t>
+      </w:r>
+      <w:r>
+        <w:rPr>
+          <w:lang w:val="el-GR"/>
+        </w:rPr>
+        <w:t xml:space="preserve"> </w:t>
+      </w:r>
+      <w:r>
+        <w:rPr>
+          <w:lang w:val="el-GR"/>
+        </w:rPr>
+        <w:t xml:space="preserve">χωρίζουμε κάθε </w:t>
+      </w:r>
+      <w:r>
+        <w:t>LAB</w:t>
+      </w:r>
+      <w:r>
+        <w:rPr>
+          <w:lang w:val="el-GR"/>
+        </w:rPr>
+        <w:t xml:space="preserve"> </w:t>
+      </w:r>
+      <w:r>
+        <w:rPr>
+          <w:lang w:val="el-GR"/>
+        </w:rPr>
+        <w:t xml:space="preserve">εικόνα σε αριθμό περιοχών που ορίζουμε εμείς (στην συγκεκριμένη περίπτωση </w:t>
+      </w:r>
+      <w:r>
+        <w:rPr>
+          <w:lang w:val="el-GR"/>
+        </w:rPr>
+        <w:t>128</w:t>
+      </w:r>
+      <w:r>
+        <w:rPr>
+          <w:lang w:val="el-GR"/>
+        </w:rPr>
+        <w:t>).</w:t>
+      </w:r>
+      <w:r>
+        <w:rPr>
+          <w:lang w:val="el-GR"/>
+        </w:rPr>
+        <w:t xml:space="preserve"> </w:t>
       </w:r>
     </w:p>
     <w:p>
       <w:pPr>
+        <w:ind w:firstLine="720"/>
+        <w:jc w:val="both"/>
+        <w:rPr>
+          <w:lang w:val="el-GR"/>
+        </w:rPr>
+      </w:pPr>
+      <w:r>
+        <w:rPr>
+          <w:lang w:val="el-GR"/>
+        </w:rPr>
+        <w:t xml:space="preserve">Αντίστοιχα για την ασπρόμαυρη εικόνα, εφαρμόζουμε την ίδια διαδικασία χωρίς όμως την χρήση </w:t>
+      </w:r>
+      <w:r>
+        <w:t>LAB</w:t>
+      </w:r>
+      <w:r>
+        <w:rPr>
+          <w:lang w:val="el-GR"/>
+        </w:rPr>
+        <w:t>.</w:t>
+      </w:r>
+    </w:p>
+    <w:p>
+      <w:pPr>
         <w:pStyle w:val="Heading1"/>
         <w:rPr>
           <w:lang w:val="el-GR"/>
         </w:rPr>
       </w:pPr>
-      <w:bookmarkStart w:id="4" w:name="_Toc31035913"/>
-      <w:r>
-        <w:rPr>
-          <w:lang w:val="el-GR"/>
-        </w:rPr>
-        <w:t xml:space="preserve">Κατάτμηση Εικόνας σε </w:t>
-      </w:r>
-      <w:proofErr w:type="spellStart"/>
-      <w:r>
-        <w:rPr>
-          <w:lang w:val="el-GR"/>
-        </w:rPr>
-        <w:t>Superpixels</w:t>
-      </w:r>
-      <w:proofErr w:type="spellEnd"/>
-      <w:r>
-        <w:rPr>
-          <w:lang w:val="el-GR"/>
-        </w:rPr>
-        <w:t xml:space="preserve"> σύμφωνα με τον αλγόριθμο SLIC.</w:t>
+      <w:bookmarkStart w:id="4" w:name="_Toc31288065"/>
+      <w:r>
+        <w:rPr>
+          <w:lang w:val="el-GR"/>
+        </w:rPr>
+        <w:t>Εξαγωγή Χαρακτηριστικών Υφής (SURF Features &amp; Gabor Features) ανά Super Pixel.</w:t>
       </w:r>
       <w:bookmarkEnd w:id="4"/>
     </w:p>
@@ -1375,56 +1422,425 @@
         <w:rPr>
           <w:lang w:val="el-GR"/>
         </w:rPr>
-        <w:t>Με την</w:t>
-      </w:r>
-      <w:r>
-        <w:rPr>
-          <w:lang w:val="el-GR"/>
-        </w:rPr>
-        <w:t xml:space="preserve"> χρήση της μεθόδου </w:t>
-      </w:r>
-      <w:proofErr w:type="spellStart"/>
-      <w:r>
-        <w:t>superpixels</w:t>
-      </w:r>
-      <w:proofErr w:type="spellEnd"/>
-      <w:r>
-        <w:rPr>
-          <w:lang w:val="el-GR"/>
-        </w:rPr>
-        <w:t xml:space="preserve"> </w:t>
-      </w:r>
-      <w:r>
-        <w:rPr>
-          <w:lang w:val="el-GR"/>
-        </w:rPr>
-        <w:t xml:space="preserve">χωρίζουμε κάθε </w:t>
-      </w:r>
-      <w:r>
-        <w:t>LAB</w:t>
-      </w:r>
-      <w:r>
-        <w:rPr>
-          <w:lang w:val="el-GR"/>
-        </w:rPr>
-        <w:t xml:space="preserve"> </w:t>
-      </w:r>
-      <w:r>
-        <w:rPr>
-          <w:lang w:val="el-GR"/>
-        </w:rPr>
-        <w:t>εικόνα σε αριθμό περιοχών που ορίζουμε εμείς @(στην συγκεκριμένη περίπτωση 20).</w:t>
-      </w:r>
-      <w:r>
-        <w:rPr>
-          <w:lang w:val="el-GR"/>
-        </w:rPr>
-        <w:t xml:space="preserve"> </w:t>
+        <w:t>Για κάθε εικόνα</w:t>
+      </w:r>
+      <w:r>
+        <w:rPr>
+          <w:lang w:val="el-GR"/>
+        </w:rPr>
+        <w:t xml:space="preserve"> βρίσκουμε τα χαρακτηριστικά </w:t>
+      </w:r>
+      <w:r>
+        <w:t>SURF</w:t>
+      </w:r>
+      <w:r>
+        <w:rPr>
+          <w:lang w:val="el-GR"/>
+        </w:rPr>
+        <w:t xml:space="preserve"> </w:t>
+      </w:r>
+      <w:r>
+        <w:rPr>
+          <w:lang w:val="el-GR"/>
+        </w:rPr>
+        <w:t xml:space="preserve">μέσω των μεθόδων </w:t>
+      </w:r>
+      <w:r>
+        <w:t>detectSURFFeatures</w:t>
+      </w:r>
+      <w:r>
+        <w:rPr>
+          <w:lang w:val="el-GR"/>
+        </w:rPr>
+        <w:t xml:space="preserve"> </w:t>
+      </w:r>
+      <w:r>
+        <w:rPr>
+          <w:lang w:val="el-GR"/>
+        </w:rPr>
+        <w:t xml:space="preserve">και </w:t>
+      </w:r>
+      <w:r>
+        <w:t>extractFeatures</w:t>
+      </w:r>
+      <w:r>
+        <w:rPr>
+          <w:lang w:val="el-GR"/>
+        </w:rPr>
+        <w:t xml:space="preserve"> </w:t>
+      </w:r>
+      <w:r>
+        <w:rPr>
+          <w:lang w:val="el-GR"/>
+        </w:rPr>
+        <w:t xml:space="preserve">και κρατάμε και το </w:t>
+      </w:r>
+      <w:r>
+        <w:t>location</w:t>
+      </w:r>
+      <w:r>
+        <w:rPr>
+          <w:lang w:val="el-GR"/>
+        </w:rPr>
+        <w:t xml:space="preserve"> </w:t>
+      </w:r>
+      <w:r>
+        <w:rPr>
+          <w:lang w:val="el-GR"/>
+        </w:rPr>
+        <w:t xml:space="preserve">των χαρακτηριστικών. Επίσης, </w:t>
+      </w:r>
+      <w:r>
+        <w:rPr>
+          <w:lang w:val="el-GR"/>
+        </w:rPr>
+        <w:t xml:space="preserve">με χρήση των </w:t>
+      </w:r>
+      <w:r>
+        <w:t>wavelength</w:t>
+      </w:r>
+      <w:r>
+        <w:rPr>
+          <w:lang w:val="el-GR"/>
+        </w:rPr>
+        <w:t xml:space="preserve"> </w:t>
+      </w:r>
+      <w:r>
+        <w:rPr>
+          <w:lang w:val="el-GR"/>
+        </w:rPr>
+        <w:t xml:space="preserve">και </w:t>
+      </w:r>
+      <w:r>
+        <w:t>orientation</w:t>
+      </w:r>
+      <w:r>
+        <w:rPr>
+          <w:lang w:val="el-GR"/>
+        </w:rPr>
+        <w:t xml:space="preserve"> </w:t>
+      </w:r>
+      <w:r>
+        <w:rPr>
+          <w:lang w:val="el-GR"/>
+        </w:rPr>
+        <w:t xml:space="preserve">παραμέτρων, υπολογίζουμε ένα σετ τιμών </w:t>
+      </w:r>
+      <w:r>
+        <w:t>gabor</w:t>
+      </w:r>
+      <w:r>
+        <w:rPr>
+          <w:lang w:val="el-GR"/>
+        </w:rPr>
+        <w:t xml:space="preserve">. Με τη συνάρτηση </w:t>
+      </w:r>
+      <w:r>
+        <w:t>imgaborfilt</w:t>
+      </w:r>
+      <w:r>
+        <w:rPr>
+          <w:lang w:val="el-GR"/>
+        </w:rPr>
+        <w:t xml:space="preserve"> (με παραμέτρους τις ασπρόμαυρες </w:t>
+      </w:r>
+      <w:r>
+        <w:t>Images</w:t>
+      </w:r>
+      <w:r>
+        <w:rPr>
+          <w:lang w:val="el-GR"/>
+        </w:rPr>
+        <w:t xml:space="preserve"> </w:t>
+      </w:r>
+      <w:r>
+        <w:rPr>
+          <w:lang w:val="el-GR"/>
+        </w:rPr>
+        <w:t>και το προηγούμενο σετ τιμών)</w:t>
+      </w:r>
+      <w:r>
+        <w:rPr>
+          <w:lang w:val="el-GR"/>
+        </w:rPr>
+        <w:t xml:space="preserve"> υπολογίζουμε τα χαρακτηριστικά </w:t>
+      </w:r>
+      <w:r>
+        <w:t>Gabor</w:t>
+      </w:r>
+      <w:r>
+        <w:rPr>
+          <w:lang w:val="el-GR"/>
+        </w:rPr>
+        <w:t xml:space="preserve"> </w:t>
+      </w:r>
+      <w:r>
+        <w:rPr>
+          <w:lang w:val="el-GR"/>
+        </w:rPr>
+        <w:t xml:space="preserve">για κάθε εικόνα. Έπειτα, χρησιμοποιείται η συνάρτηση </w:t>
+      </w:r>
+      <w:r>
+        <w:t>regionprops</w:t>
+      </w:r>
+      <w:r>
+        <w:rPr>
+          <w:lang w:val="el-GR"/>
+        </w:rPr>
+        <w:t xml:space="preserve"> για την κατάτμηση των χαρακτηριστικών </w:t>
+      </w:r>
+      <w:r>
+        <w:t>Gabor</w:t>
+      </w:r>
+      <w:r>
+        <w:rPr>
+          <w:lang w:val="el-GR"/>
+        </w:rPr>
+        <w:t xml:space="preserve"> </w:t>
+      </w:r>
+      <w:r>
+        <w:rPr>
+          <w:lang w:val="el-GR"/>
+        </w:rPr>
+        <w:t xml:space="preserve">ανά </w:t>
+      </w:r>
+      <w:r>
+        <w:t>superpixel</w:t>
+      </w:r>
+      <w:r>
+        <w:rPr>
+          <w:lang w:val="el-GR"/>
+        </w:rPr>
+        <w:t>.</w:t>
+      </w:r>
+      <w:r>
+        <w:rPr>
+          <w:lang w:val="el-GR"/>
+        </w:rPr>
+        <w:t xml:space="preserve"> Φτιάχνουμε δύο </w:t>
+      </w:r>
+      <w:r>
+        <w:t>vectors</w:t>
+      </w:r>
+      <w:r>
+        <w:rPr>
+          <w:lang w:val="el-GR"/>
+        </w:rPr>
+        <w:t xml:space="preserve"> </w:t>
+      </w:r>
+      <w:r>
+        <w:rPr>
+          <w:lang w:val="el-GR"/>
+        </w:rPr>
+        <w:t>χαρακτηριστικών</w:t>
+      </w:r>
+      <w:r>
+        <w:rPr>
+          <w:lang w:val="el-GR"/>
+        </w:rPr>
+        <w:t>,</w:t>
+      </w:r>
+      <w:r>
+        <w:rPr>
+          <w:lang w:val="el-GR"/>
+        </w:rPr>
+        <w:t xml:space="preserve"> για το </w:t>
+      </w:r>
+      <w:r>
+        <w:t>dataset</w:t>
+      </w:r>
+      <w:r>
+        <w:rPr>
+          <w:lang w:val="el-GR"/>
+        </w:rPr>
+        <w:t xml:space="preserve"> </w:t>
+      </w:r>
+      <w:r>
+        <w:rPr>
+          <w:lang w:val="el-GR"/>
+        </w:rPr>
+        <w:t xml:space="preserve">και για την ασπρόμαυρη εικόνα, που περιλαμβάνουν τα </w:t>
+      </w:r>
+      <w:r>
+        <w:t>Gabor</w:t>
+      </w:r>
+      <w:r>
+        <w:rPr>
+          <w:lang w:val="el-GR"/>
+        </w:rPr>
+        <w:t xml:space="preserve"> </w:t>
+      </w:r>
+      <w:r>
+        <w:rPr>
+          <w:lang w:val="el-GR"/>
+        </w:rPr>
+        <w:t xml:space="preserve">χαρακτηριστικά και τα </w:t>
+      </w:r>
+      <w:r>
+        <w:t>Surf</w:t>
+      </w:r>
+      <w:r>
+        <w:rPr>
+          <w:lang w:val="el-GR"/>
+        </w:rPr>
+        <w:t xml:space="preserve"> </w:t>
+      </w:r>
+      <w:r>
+        <w:rPr>
+          <w:lang w:val="el-GR"/>
+        </w:rPr>
+        <w:t xml:space="preserve">χαρακτηριστικά ανά </w:t>
+      </w:r>
+      <w:r>
+        <w:t>superpixel</w:t>
+      </w:r>
+      <w:r>
+        <w:rPr>
+          <w:lang w:val="el-GR"/>
+        </w:rPr>
+        <w:t xml:space="preserve">. </w:t>
+      </w:r>
+      <w:r>
+        <w:rPr>
+          <w:lang w:val="el-GR"/>
+        </w:rPr>
+        <w:t xml:space="preserve">Στο </w:t>
+      </w:r>
+      <w:r>
+        <w:t>vector</w:t>
+      </w:r>
+      <w:r>
+        <w:rPr>
+          <w:lang w:val="el-GR"/>
+        </w:rPr>
+        <w:t xml:space="preserve"> </w:t>
+      </w:r>
+      <w:r>
+        <w:rPr>
+          <w:lang w:val="el-GR"/>
+        </w:rPr>
+        <w:t xml:space="preserve">χαρακτηριστικών προθέτονται πρώτα τα </w:t>
+      </w:r>
+      <w:r>
+        <w:t>Gabor</w:t>
+      </w:r>
+      <w:r>
+        <w:rPr>
+          <w:lang w:val="el-GR"/>
+        </w:rPr>
+        <w:t xml:space="preserve"> </w:t>
+      </w:r>
+      <w:r>
+        <w:rPr>
+          <w:lang w:val="el-GR"/>
+        </w:rPr>
+        <w:t xml:space="preserve">χαρακτηριστικά όπως έχουν υπολογιστεί από το </w:t>
+      </w:r>
+      <w:r>
+        <w:t>regionprops</w:t>
+      </w:r>
+      <w:r>
+        <w:rPr>
+          <w:lang w:val="el-GR"/>
+        </w:rPr>
+        <w:t xml:space="preserve"> και εισάγονται στις υπόλοιπες στήλες ο μέσος όρος των </w:t>
+      </w:r>
+      <w:r>
+        <w:t>SURF</w:t>
+      </w:r>
+      <w:r>
+        <w:rPr>
+          <w:lang w:val="el-GR"/>
+        </w:rPr>
+        <w:t xml:space="preserve"> </w:t>
+      </w:r>
+      <w:r>
+        <w:rPr>
+          <w:lang w:val="el-GR"/>
+        </w:rPr>
+        <w:t xml:space="preserve">χαρακτηριστικών που ανήκουν στο ίδιο </w:t>
+      </w:r>
+      <w:r>
+        <w:t>superpixel</w:t>
+      </w:r>
+      <w:r>
+        <w:rPr>
+          <w:lang w:val="el-GR"/>
+        </w:rPr>
+        <w:t xml:space="preserve">. </w:t>
+      </w:r>
+      <w:r>
+        <w:rPr>
+          <w:lang w:val="el-GR"/>
+        </w:rPr>
+        <w:t xml:space="preserve">Αξίζει να σημειωθεί πως το </w:t>
+      </w:r>
+      <w:r>
+        <w:t>vector</w:t>
+      </w:r>
+      <w:r>
+        <w:rPr>
+          <w:lang w:val="el-GR"/>
+        </w:rPr>
+        <w:t xml:space="preserve"> </w:t>
+      </w:r>
+      <w:r>
+        <w:rPr>
+          <w:lang w:val="el-GR"/>
+        </w:rPr>
+        <w:t xml:space="preserve">χαρακτηριστικών του </w:t>
+      </w:r>
+      <w:r>
+        <w:t>dataset</w:t>
+      </w:r>
+      <w:r>
+        <w:rPr>
+          <w:lang w:val="el-GR"/>
+        </w:rPr>
+        <w:t xml:space="preserve"> </w:t>
+      </w:r>
+      <w:r>
+        <w:rPr>
+          <w:lang w:val="el-GR"/>
+        </w:rPr>
+        <w:t xml:space="preserve">ονομάζεται </w:t>
+      </w:r>
+      <w:r>
+        <w:t>x</w:t>
+      </w:r>
+      <w:r>
+        <w:rPr>
+          <w:lang w:val="el-GR"/>
+        </w:rPr>
+        <w:t xml:space="preserve"> </w:t>
+      </w:r>
+      <w:r>
+        <w:rPr>
+          <w:lang w:val="el-GR"/>
+        </w:rPr>
+        <w:t xml:space="preserve">και αυτό της ασπρόμαυρης εικόνας ονομάζεται </w:t>
+      </w:r>
+      <w:r>
+        <w:t>gray</w:t>
+      </w:r>
+      <w:r>
+        <w:rPr>
+          <w:lang w:val="el-GR"/>
+        </w:rPr>
+        <w:t>_</w:t>
+      </w:r>
+      <w:r>
+        <w:t>gaborfeatures</w:t>
+      </w:r>
+      <w:r>
+        <w:rPr>
+          <w:lang w:val="el-GR"/>
+        </w:rPr>
+        <w:t>.</w:t>
       </w:r>
     </w:p>
     <w:p>
       <w:pPr>
-        <w:ind w:firstLine="720"/>
         <w:jc w:val="both"/>
         <w:rPr>
           <w:lang w:val="el-GR"/>
@@ -1434,16 +1850,7 @@
         <w:rPr>
           <w:lang w:val="el-GR"/>
         </w:rPr>
-        <w:t xml:space="preserve">Αντίστοιχα για την ασπρόμαυρη εικόνα, εφαρμόζουμε την ίδια διαδικασία χωρίς όμως την χρήση </w:t>
-      </w:r>
-      <w:r>
-        <w:t>LAB</w:t>
-      </w:r>
-      <w:r>
-        <w:rPr>
-          <w:lang w:val="el-GR"/>
-        </w:rPr>
-        <w:t>.</w:t>
+        <w:t>Το ίδιο κάνουμε και για την ασπρόμαυρη εικόνα.</w:t>
       </w:r>
     </w:p>
     <w:p>
@@ -1453,74 +1860,22 @@
           <w:lang w:val="el-GR"/>
         </w:rPr>
       </w:pPr>
-      <w:bookmarkStart w:id="5" w:name="_Toc31035914"/>
-      <w:r>
-        <w:rPr>
-          <w:lang w:val="el-GR"/>
-        </w:rPr>
-        <w:t xml:space="preserve">Εξαγωγή Χαρακτηριστικών Υφής (SURF </w:t>
-      </w:r>
-      <w:proofErr w:type="spellStart"/>
-      <w:r>
-        <w:rPr>
-          <w:lang w:val="el-GR"/>
-        </w:rPr>
-        <w:t>Features</w:t>
-      </w:r>
-      <w:proofErr w:type="spellEnd"/>
-      <w:r>
-        <w:rPr>
-          <w:lang w:val="el-GR"/>
-        </w:rPr>
-        <w:t xml:space="preserve"> &amp; </w:t>
-      </w:r>
-      <w:proofErr w:type="spellStart"/>
-      <w:r>
-        <w:rPr>
-          <w:lang w:val="el-GR"/>
-        </w:rPr>
-        <w:t>Gabor</w:t>
-      </w:r>
-      <w:proofErr w:type="spellEnd"/>
-      <w:r>
-        <w:rPr>
-          <w:lang w:val="el-GR"/>
-        </w:rPr>
-        <w:t xml:space="preserve"> </w:t>
-      </w:r>
-      <w:proofErr w:type="spellStart"/>
-      <w:r>
-        <w:rPr>
-          <w:lang w:val="el-GR"/>
-        </w:rPr>
-        <w:t>Features</w:t>
-      </w:r>
-      <w:proofErr w:type="spellEnd"/>
-      <w:r>
-        <w:rPr>
-          <w:lang w:val="el-GR"/>
-        </w:rPr>
-        <w:t xml:space="preserve">) ανά Super </w:t>
-      </w:r>
-      <w:proofErr w:type="spellStart"/>
-      <w:r>
-        <w:rPr>
-          <w:lang w:val="el-GR"/>
-        </w:rPr>
-        <w:t>Pixel</w:t>
-      </w:r>
-      <w:proofErr w:type="spellEnd"/>
-      <w:r>
-        <w:rPr>
-          <w:lang w:val="el-GR"/>
-        </w:rPr>
-        <w:t>.</w:t>
+      <w:bookmarkStart w:id="5" w:name="_Toc31288066"/>
+      <w:r>
+        <w:rPr>
+          <w:lang w:val="el-GR"/>
+        </w:rPr>
+        <w:lastRenderedPageBreak/>
+        <w:t xml:space="preserve">Εκμάθηση Τοπικών Μοντέλων Πρόγνωσης Χρώματος με Χρήση Ταξινομητών </w:t>
+      </w:r>
+      <w:r>
+        <w:t>SVM</w:t>
       </w:r>
       <w:bookmarkEnd w:id="5"/>
     </w:p>
     <w:p>
       <w:pPr>
-        <w:ind w:firstLine="720"/>
+        <w:spacing w:after="0"/>
         <w:jc w:val="both"/>
         <w:rPr>
           <w:lang w:val="el-GR"/>
@@ -1530,34 +1885,96 @@
         <w:rPr>
           <w:lang w:val="el-GR"/>
         </w:rPr>
-        <w:t>Για κάθε εικόνα</w:t>
-      </w:r>
-      <w:r>
-        <w:rPr>
-          <w:lang w:val="el-GR"/>
-        </w:rPr>
-        <w:t xml:space="preserve"> βρίσκουμε τα χαρακτηριστικά </w:t>
-      </w:r>
-      <w:r>
-        <w:t>SURF</w:t>
-      </w:r>
-      <w:r>
-        <w:rPr>
-          <w:lang w:val="el-GR"/>
-        </w:rPr>
-        <w:t xml:space="preserve"> </w:t>
-      </w:r>
-      <w:r>
-        <w:rPr>
-          <w:lang w:val="el-GR"/>
-        </w:rPr>
-        <w:t xml:space="preserve">μέσω των μεθόδων </w:t>
-      </w:r>
-      <w:proofErr w:type="spellStart"/>
-      <w:r>
-        <w:t>detectSURFFeatures</w:t>
-      </w:r>
-      <w:proofErr w:type="spellEnd"/>
+        <w:tab/>
+        <w:t xml:space="preserve">Αρχικά δημιουργούμε τον πίνακα </w:t>
+      </w:r>
+      <w:r>
+        <w:t>y</w:t>
+      </w:r>
+      <w:r>
+        <w:rPr>
+          <w:lang w:val="el-GR"/>
+        </w:rPr>
+        <w:t xml:space="preserve"> </w:t>
+      </w:r>
+      <w:r>
+        <w:rPr>
+          <w:lang w:val="el-GR"/>
+        </w:rPr>
+        <w:t xml:space="preserve">στον οποίο υπολογίζονται και αποθηκεύονται τα κυρίαρχα κεντροειδή κάθε </w:t>
+      </w:r>
+      <w:r>
+        <w:t>superpixel</w:t>
+      </w:r>
+      <w:r>
+        <w:rPr>
+          <w:lang w:val="el-GR"/>
+        </w:rPr>
+        <w:t xml:space="preserve"> </w:t>
+      </w:r>
+      <w:r>
+        <w:rPr>
+          <w:lang w:val="el-GR"/>
+        </w:rPr>
+        <w:t xml:space="preserve">όλων των εικόνων του </w:t>
+      </w:r>
+      <w:r>
+        <w:t>dataset</w:t>
+      </w:r>
+      <w:r>
+        <w:rPr>
+          <w:lang w:val="el-GR"/>
+        </w:rPr>
+        <w:t>.</w:t>
+      </w:r>
+      <w:r>
+        <w:rPr>
+          <w:lang w:val="el-GR"/>
+        </w:rPr>
+        <w:t xml:space="preserve"> </w:t>
+      </w:r>
+      <w:r>
+        <w:rPr>
+          <w:lang w:val="el-GR"/>
+        </w:rPr>
+        <w:t xml:space="preserve">Δημιουργούμε ένα μοντέλο με χρήση της συνάρτησης </w:t>
+      </w:r>
+      <w:r>
+        <w:t>fitcecoc</w:t>
+      </w:r>
+      <w:r>
+        <w:rPr>
+          <w:lang w:val="el-GR"/>
+        </w:rPr>
+        <w:t xml:space="preserve"> (που χρησιμοποιεί </w:t>
+      </w:r>
+      <w:r>
+        <w:t>learners</w:t>
+      </w:r>
+      <w:r>
+        <w:rPr>
+          <w:lang w:val="el-GR"/>
+        </w:rPr>
+        <w:t xml:space="preserve"> </w:t>
+      </w:r>
+      <w:r>
+        <w:t>SVM</w:t>
+      </w:r>
+      <w:r>
+        <w:rPr>
+          <w:lang w:val="el-GR"/>
+        </w:rPr>
+        <w:t xml:space="preserve">) </w:t>
+      </w:r>
+      <w:r>
+        <w:rPr>
+          <w:lang w:val="el-GR"/>
+        </w:rPr>
+        <w:t xml:space="preserve">χρησιμοποιώντας τους πίνακες </w:t>
+      </w:r>
+      <w:r>
+        <w:t>y</w:t>
+      </w:r>
       <w:r>
         <w:rPr>
           <w:lang w:val="el-GR"/>
@@ -1570,373 +1987,6 @@
         </w:rPr>
         <w:t xml:space="preserve">και </w:t>
       </w:r>
-      <w:proofErr w:type="spellStart"/>
-      <w:r>
-        <w:t>extractFeatures</w:t>
-      </w:r>
-      <w:proofErr w:type="spellEnd"/>
-      <w:r>
-        <w:rPr>
-          <w:lang w:val="el-GR"/>
-        </w:rPr>
-        <w:t xml:space="preserve"> </w:t>
-      </w:r>
-      <w:r>
-        <w:rPr>
-          <w:lang w:val="el-GR"/>
-        </w:rPr>
-        <w:t xml:space="preserve">και κρατάμε και το </w:t>
-      </w:r>
-      <w:r>
-        <w:t>location</w:t>
-      </w:r>
-      <w:r>
-        <w:rPr>
-          <w:lang w:val="el-GR"/>
-        </w:rPr>
-        <w:t xml:space="preserve"> </w:t>
-      </w:r>
-      <w:r>
-        <w:rPr>
-          <w:lang w:val="el-GR"/>
-        </w:rPr>
-        <w:t xml:space="preserve">των χαρακτηριστικών. Επίσης, </w:t>
-      </w:r>
-      <w:r>
-        <w:rPr>
-          <w:lang w:val="el-GR"/>
-        </w:rPr>
-        <w:t xml:space="preserve">με χρήση των </w:t>
-      </w:r>
-      <w:r>
-        <w:t>wavelength</w:t>
-      </w:r>
-      <w:r>
-        <w:rPr>
-          <w:lang w:val="el-GR"/>
-        </w:rPr>
-        <w:t xml:space="preserve"> </w:t>
-      </w:r>
-      <w:r>
-        <w:rPr>
-          <w:lang w:val="el-GR"/>
-        </w:rPr>
-        <w:t xml:space="preserve">και </w:t>
-      </w:r>
-      <w:r>
-        <w:t>orientation</w:t>
-      </w:r>
-      <w:r>
-        <w:rPr>
-          <w:lang w:val="el-GR"/>
-        </w:rPr>
-        <w:t xml:space="preserve"> </w:t>
-      </w:r>
-      <w:r>
-        <w:rPr>
-          <w:lang w:val="el-GR"/>
-        </w:rPr>
-        <w:t xml:space="preserve">παραμέτρων, υπολογίζουμε ένα σετ τιμών </w:t>
-      </w:r>
-      <w:proofErr w:type="spellStart"/>
-      <w:r>
-        <w:t>gabor</w:t>
-      </w:r>
-      <w:proofErr w:type="spellEnd"/>
-      <w:r>
-        <w:rPr>
-          <w:lang w:val="el-GR"/>
-        </w:rPr>
-        <w:t xml:space="preserve">. Με τη συνάρτηση </w:t>
-      </w:r>
-      <w:proofErr w:type="spellStart"/>
-      <w:r>
-        <w:t>imgaborfilt</w:t>
-      </w:r>
-      <w:proofErr w:type="spellEnd"/>
-      <w:r>
-        <w:rPr>
-          <w:lang w:val="el-GR"/>
-        </w:rPr>
-        <w:t xml:space="preserve"> (με παραμέτρους τις ασπρόμαυρες </w:t>
-      </w:r>
-      <w:r>
-        <w:t>Images</w:t>
-      </w:r>
-      <w:r>
-        <w:rPr>
-          <w:lang w:val="el-GR"/>
-        </w:rPr>
-        <w:t xml:space="preserve"> </w:t>
-      </w:r>
-      <w:r>
-        <w:rPr>
-          <w:lang w:val="el-GR"/>
-        </w:rPr>
-        <w:t>και το προηγούμενο σετ τιμών)</w:t>
-      </w:r>
-      <w:r>
-        <w:rPr>
-          <w:lang w:val="el-GR"/>
-        </w:rPr>
-        <w:t xml:space="preserve"> υπολογίζουμε τα χαρακτηριστικά </w:t>
-      </w:r>
-      <w:r>
-        <w:t>Gabor</w:t>
-      </w:r>
-      <w:r>
-        <w:rPr>
-          <w:lang w:val="el-GR"/>
-        </w:rPr>
-        <w:t xml:space="preserve"> </w:t>
-      </w:r>
-      <w:r>
-        <w:rPr>
-          <w:lang w:val="el-GR"/>
-        </w:rPr>
-        <w:t xml:space="preserve">για κάθε εικόνα. Έπειτα, χρησιμοποιείται η συνάρτηση </w:t>
-      </w:r>
-      <w:proofErr w:type="spellStart"/>
-      <w:r>
-        <w:t>regionprops</w:t>
-      </w:r>
-      <w:proofErr w:type="spellEnd"/>
-      <w:r>
-        <w:rPr>
-          <w:lang w:val="el-GR"/>
-        </w:rPr>
-        <w:t xml:space="preserve"> για την κατάτμηση των χαρακτηριστικών </w:t>
-      </w:r>
-      <w:r>
-        <w:t>Gabor</w:t>
-      </w:r>
-      <w:r>
-        <w:rPr>
-          <w:lang w:val="el-GR"/>
-        </w:rPr>
-        <w:t xml:space="preserve"> </w:t>
-      </w:r>
-      <w:r>
-        <w:rPr>
-          <w:lang w:val="el-GR"/>
-        </w:rPr>
-        <w:t xml:space="preserve">ανά </w:t>
-      </w:r>
-      <w:proofErr w:type="spellStart"/>
-      <w:r>
-        <w:t>superpixel</w:t>
-      </w:r>
-      <w:proofErr w:type="spellEnd"/>
-      <w:r>
-        <w:rPr>
-          <w:lang w:val="el-GR"/>
-        </w:rPr>
-        <w:t>.</w:t>
-      </w:r>
-      <w:r>
-        <w:rPr>
-          <w:lang w:val="el-GR"/>
-        </w:rPr>
-        <w:t xml:space="preserve"> Φτιάχνουμε δύο </w:t>
-      </w:r>
-      <w:r>
-        <w:t>vectors</w:t>
-      </w:r>
-      <w:r>
-        <w:rPr>
-          <w:lang w:val="el-GR"/>
-        </w:rPr>
-        <w:t xml:space="preserve"> </w:t>
-      </w:r>
-      <w:r>
-        <w:rPr>
-          <w:lang w:val="el-GR"/>
-        </w:rPr>
-        <w:t>χαρακτηριστικών</w:t>
-      </w:r>
-      <w:r>
-        <w:rPr>
-          <w:lang w:val="el-GR"/>
-        </w:rPr>
-        <w:t>,</w:t>
-      </w:r>
-      <w:r>
-        <w:rPr>
-          <w:lang w:val="el-GR"/>
-        </w:rPr>
-        <w:t xml:space="preserve"> για το </w:t>
-      </w:r>
-      <w:r>
-        <w:t>dataset</w:t>
-      </w:r>
-      <w:r>
-        <w:rPr>
-          <w:lang w:val="el-GR"/>
-        </w:rPr>
-        <w:t xml:space="preserve"> </w:t>
-      </w:r>
-      <w:r>
-        <w:rPr>
-          <w:lang w:val="el-GR"/>
-        </w:rPr>
-        <w:t xml:space="preserve">και για την ασπρόμαυρη εικόνα, που περιλαμβάνουν τα </w:t>
-      </w:r>
-      <w:r>
-        <w:t>Gabor</w:t>
-      </w:r>
-      <w:r>
-        <w:rPr>
-          <w:lang w:val="el-GR"/>
-        </w:rPr>
-        <w:t xml:space="preserve"> </w:t>
-      </w:r>
-      <w:r>
-        <w:rPr>
-          <w:lang w:val="el-GR"/>
-        </w:rPr>
-        <w:t xml:space="preserve">χαρακτηριστικά και τα </w:t>
-      </w:r>
-      <w:r>
-        <w:t>Surf</w:t>
-      </w:r>
-      <w:r>
-        <w:rPr>
-          <w:lang w:val="el-GR"/>
-        </w:rPr>
-        <w:t xml:space="preserve"> </w:t>
-      </w:r>
-      <w:r>
-        <w:rPr>
-          <w:lang w:val="el-GR"/>
-        </w:rPr>
-        <w:t xml:space="preserve">χαρακτηριστικά ανά </w:t>
-      </w:r>
-      <w:proofErr w:type="spellStart"/>
-      <w:r>
-        <w:t>superpixel</w:t>
-      </w:r>
-      <w:proofErr w:type="spellEnd"/>
-      <w:r>
-        <w:rPr>
-          <w:lang w:val="el-GR"/>
-        </w:rPr>
-        <w:t xml:space="preserve">. </w:t>
-      </w:r>
-      <w:r>
-        <w:rPr>
-          <w:lang w:val="el-GR"/>
-        </w:rPr>
-        <w:t xml:space="preserve">Στο </w:t>
-      </w:r>
-      <w:r>
-        <w:t>vector</w:t>
-      </w:r>
-      <w:r>
-        <w:rPr>
-          <w:lang w:val="el-GR"/>
-        </w:rPr>
-        <w:t xml:space="preserve"> </w:t>
-      </w:r>
-      <w:r>
-        <w:rPr>
-          <w:lang w:val="el-GR"/>
-        </w:rPr>
-        <w:t xml:space="preserve">χαρακτηριστικών προθέτονται πρώτα τα </w:t>
-      </w:r>
-      <w:r>
-        <w:t>Gabor</w:t>
-      </w:r>
-      <w:r>
-        <w:rPr>
-          <w:lang w:val="el-GR"/>
-        </w:rPr>
-        <w:t xml:space="preserve"> </w:t>
-      </w:r>
-      <w:r>
-        <w:rPr>
-          <w:lang w:val="el-GR"/>
-        </w:rPr>
-        <w:t xml:space="preserve">χαρακτηριστικά όπως έχουν υπολογιστεί από το </w:t>
-      </w:r>
-      <w:proofErr w:type="spellStart"/>
-      <w:r>
-        <w:t>regionprops</w:t>
-      </w:r>
-      <w:proofErr w:type="spellEnd"/>
-      <w:r>
-        <w:rPr>
-          <w:lang w:val="el-GR"/>
-        </w:rPr>
-        <w:t xml:space="preserve"> και εισάγονται στις υπόλοιπες στήλες ο μέσος όρος των </w:t>
-      </w:r>
-      <w:r>
-        <w:t>SURF</w:t>
-      </w:r>
-      <w:r>
-        <w:rPr>
-          <w:lang w:val="el-GR"/>
-        </w:rPr>
-        <w:t xml:space="preserve"> </w:t>
-      </w:r>
-      <w:r>
-        <w:rPr>
-          <w:lang w:val="el-GR"/>
-        </w:rPr>
-        <w:t xml:space="preserve">χαρακτηριστικών που ανήκουν στο ίδιο </w:t>
-      </w:r>
-      <w:proofErr w:type="spellStart"/>
-      <w:r>
-        <w:t>superpixel</w:t>
-      </w:r>
-      <w:proofErr w:type="spellEnd"/>
-      <w:r>
-        <w:rPr>
-          <w:lang w:val="el-GR"/>
-        </w:rPr>
-        <w:t xml:space="preserve">. </w:t>
-      </w:r>
-      <w:r>
-        <w:rPr>
-          <w:lang w:val="el-GR"/>
-        </w:rPr>
-        <w:t xml:space="preserve">Αξίζει να σημειωθεί πως το </w:t>
-      </w:r>
-      <w:r>
-        <w:t>vector</w:t>
-      </w:r>
-      <w:r>
-        <w:rPr>
-          <w:lang w:val="el-GR"/>
-        </w:rPr>
-        <w:t xml:space="preserve"> </w:t>
-      </w:r>
-      <w:r>
-        <w:rPr>
-          <w:lang w:val="el-GR"/>
-        </w:rPr>
-        <w:t xml:space="preserve">χαρακτηριστικών του </w:t>
-      </w:r>
-      <w:r>
-        <w:t>dataset</w:t>
-      </w:r>
-      <w:r>
-        <w:rPr>
-          <w:lang w:val="el-GR"/>
-        </w:rPr>
-        <w:t xml:space="preserve"> </w:t>
-      </w:r>
-      <w:r>
-        <w:rPr>
-          <w:lang w:val="el-GR"/>
-        </w:rPr>
-        <w:t xml:space="preserve">ονομάζεται </w:t>
-      </w:r>
-      <w:r>
-        <w:rPr>
-          <w:lang w:val="el-GR"/>
-        </w:rPr>
-        <w:t>@</w:t>
-      </w:r>
       <w:r>
         <w:t>x</w:t>
       </w:r>
@@ -1944,91 +1994,198 @@
         <w:rPr>
           <w:lang w:val="el-GR"/>
         </w:rPr>
-        <w:t xml:space="preserve"> </w:t>
-      </w:r>
-      <w:r>
-        <w:rPr>
-          <w:lang w:val="el-GR"/>
-        </w:rPr>
-        <w:t xml:space="preserve">και αυτό της ασπρόμαυρης εικόνας ονομάζεται </w:t>
-      </w:r>
-      <w:r>
-        <w:rPr>
-          <w:lang w:val="el-GR"/>
-        </w:rPr>
-        <w:t>@</w:t>
-      </w:r>
-      <w:r>
-        <w:t>gray</w:t>
-      </w:r>
-      <w:r>
-        <w:rPr>
-          <w:lang w:val="el-GR"/>
-        </w:rPr>
-        <w:t>_</w:t>
-      </w:r>
-      <w:proofErr w:type="spellStart"/>
-      <w:r>
-        <w:t>gaborfeatures</w:t>
-      </w:r>
-      <w:proofErr w:type="spellEnd"/>
-      <w:r>
-        <w:rPr>
-          <w:lang w:val="el-GR"/>
-        </w:rPr>
-        <w:t>.</w:t>
+        <w:t xml:space="preserve">. Με αυτό το μοντέλο τροφοδοτούμε τον </w:t>
+      </w:r>
+      <w:r>
+        <w:t>classifier</w:t>
+      </w:r>
+      <w:r>
+        <w:rPr>
+          <w:lang w:val="el-GR"/>
+        </w:rPr>
+        <w:t xml:space="preserve"> </w:t>
+      </w:r>
+      <w:r>
+        <w:rPr>
+          <w:lang w:val="el-GR"/>
+        </w:rPr>
+        <w:t xml:space="preserve">και έπειτα με χρήση της συνάρτησης </w:t>
+      </w:r>
+      <w:r>
+        <w:t>predict</w:t>
+      </w:r>
+      <w:r>
+        <w:rPr>
+          <w:lang w:val="el-GR"/>
+        </w:rPr>
+        <w:t xml:space="preserve"> </w:t>
+      </w:r>
+      <w:r>
+        <w:rPr>
+          <w:lang w:val="el-GR"/>
+        </w:rPr>
+        <w:t xml:space="preserve">προβλέπεται το κατάλληλο ταίριασμα μεταξύ του </w:t>
+      </w:r>
+      <w:r>
+        <w:t>reference</w:t>
+      </w:r>
+      <w:r>
+        <w:rPr>
+          <w:lang w:val="el-GR"/>
+        </w:rPr>
+        <w:t xml:space="preserve"> (</w:t>
+      </w:r>
+      <w:r>
+        <w:rPr>
+          <w:lang w:val="el-GR"/>
+        </w:rPr>
+        <w:t xml:space="preserve">δηλαδή των στοιχείων του μοντέλου) και του </w:t>
+      </w:r>
+      <w:r>
+        <w:t>target</w:t>
+      </w:r>
+      <w:r>
+        <w:rPr>
+          <w:lang w:val="el-GR"/>
+        </w:rPr>
+        <w:t xml:space="preserve"> (</w:t>
+      </w:r>
+      <w:r>
+        <w:rPr>
+          <w:lang w:val="el-GR"/>
+        </w:rPr>
+        <w:t xml:space="preserve">δηλαδή των στοιχείων της ασπρόμαυρης εικόνας). Οι </w:t>
+      </w:r>
+      <w:r>
+        <w:rPr>
+          <w:lang w:val="el-GR"/>
+        </w:rPr>
+        <w:t>αντιστοιχίες</w:t>
+      </w:r>
+      <w:r>
+        <w:rPr>
+          <w:lang w:val="el-GR"/>
+        </w:rPr>
+        <w:t xml:space="preserve"> που επιστρέφει η πρόβλεψη </w:t>
+      </w:r>
+      <w:r>
+        <w:rPr>
+          <w:lang w:val="el-GR"/>
+        </w:rPr>
+        <w:t xml:space="preserve">οδηγούν στον χρωματισμών των ασπρόμαυρων </w:t>
+      </w:r>
+      <w:r>
+        <w:t>superpixels</w:t>
+      </w:r>
+      <w:r>
+        <w:rPr>
+          <w:lang w:val="el-GR"/>
+        </w:rPr>
+        <w:t xml:space="preserve"> </w:t>
+      </w:r>
+      <w:r>
+        <w:rPr>
+          <w:lang w:val="el-GR"/>
+        </w:rPr>
+        <w:t>με τα κατάλληλα κεντροειδή και το χρώμα που αντιπροσωπεύουν.</w:t>
       </w:r>
     </w:p>
     <w:p>
       <w:pPr>
+        <w:spacing w:after="0"/>
         <w:jc w:val="both"/>
         <w:rPr>
           <w:lang w:val="el-GR"/>
         </w:rPr>
       </w:pPr>
-      <w:r>
-        <w:rPr>
-          <w:lang w:val="el-GR"/>
-        </w:rPr>
-        <w:t>Το ίδιο κάνουμε και για την ασπρόμαυρη εικόνα.</w:t>
-      </w:r>
     </w:p>
     <w:p>
       <w:pPr>
         <w:pStyle w:val="Heading1"/>
-        <w:rPr>
-          <w:lang w:val="el-GR"/>
-        </w:rPr>
-      </w:pPr>
-      <w:bookmarkStart w:id="6" w:name="_Toc31035915"/>
-      <w:r>
-        <w:rPr>
-          <w:lang w:val="el-GR"/>
-        </w:rPr>
-        <w:lastRenderedPageBreak/>
-        <w:t xml:space="preserve">Εκμάθηση Τοπικών Μοντέλων Πρόγνωσης Χρώματος με Χρήση </w:t>
-      </w:r>
-      <w:proofErr w:type="spellStart"/>
-      <w:r>
-        <w:rPr>
-          <w:lang w:val="el-GR"/>
-        </w:rPr>
-        <w:t>Ταξινομητών</w:t>
-      </w:r>
-      <w:proofErr w:type="spellEnd"/>
-      <w:r>
-        <w:rPr>
-          <w:lang w:val="el-GR"/>
-        </w:rPr>
-        <w:t xml:space="preserve"> </w:t>
-      </w:r>
-      <w:r>
-        <w:t>SVM</w:t>
+      </w:pPr>
+      <w:bookmarkStart w:id="6" w:name="_Toc31288067"/>
+      <w:r>
+        <w:t>Screenshots</w:t>
       </w:r>
       <w:bookmarkEnd w:id="6"/>
     </w:p>
     <w:p>
       <w:pPr>
+        <w:jc w:val="center"/>
+      </w:pPr>
+      <w:r>
+        <w:rPr>
+          <w:lang w:val="el-GR"/>
+        </w:rPr>
+        <w:t xml:space="preserve">Αρχικές εικόνες του </w:t>
+      </w:r>
+      <w:r>
+        <w:t>Dataset</w:t>
+      </w:r>
+    </w:p>
+    <w:p>
+      <w:pPr>
+        <w:jc w:val="center"/>
+        <w:rPr>
+          <w:lang w:val="el-GR"/>
+        </w:rPr>
+      </w:pPr>
+      <w:r>
+        <w:rPr>
+          <w:noProof/>
+        </w:rPr>
+        <w:drawing>
+          <wp:inline distT="0" distB="0" distL="0" distR="0" wp14:anchorId="3743B70B" wp14:editId="0A6979E3">
+            <wp:extent cx="3857625" cy="3868340"/>
+            <wp:effectExtent l="0" t="0" r="0" b="0"/>
+            <wp:docPr id="2" name="Picture 2"/>
+            <wp:cNvGraphicFramePr>
+              <a:graphicFrameLocks xmlns:a="http://schemas.openxmlformats.org/drawingml/2006/main" noChangeAspect="1"/>
+            </wp:cNvGraphicFramePr>
+            <a:graphic xmlns:a="http://schemas.openxmlformats.org/drawingml/2006/main">
+              <a:graphicData uri="http://schemas.openxmlformats.org/drawingml/2006/picture">
+                <pic:pic xmlns:pic="http://schemas.openxmlformats.org/drawingml/2006/picture">
+                  <pic:nvPicPr>
+                    <pic:cNvPr id="0" name="Picture 1"/>
+                    <pic:cNvPicPr>
+                      <a:picLocks noChangeAspect="1" noChangeArrowheads="1"/>
+                    </pic:cNvPicPr>
+                  </pic:nvPicPr>
+                  <pic:blipFill>
+                    <a:blip r:embed="rId6">
+                      <a:extLst>
+                        <a:ext uri="{28A0092B-C50C-407E-A947-70E740481C1C}">
+                          <a14:useLocalDpi xmlns:a14="http://schemas.microsoft.com/office/drawing/2010/main" val="0"/>
+                        </a:ext>
+                      </a:extLst>
+                    </a:blip>
+                    <a:srcRect/>
+                    <a:stretch>
+                      <a:fillRect/>
+                    </a:stretch>
+                  </pic:blipFill>
+                  <pic:spPr bwMode="auto">
+                    <a:xfrm>
+                      <a:off x="0" y="0"/>
+                      <a:ext cx="3875542" cy="3886307"/>
+                    </a:xfrm>
+                    <a:prstGeom prst="rect">
+                      <a:avLst/>
+                    </a:prstGeom>
+                    <a:noFill/>
+                    <a:ln>
+                      <a:noFill/>
+                    </a:ln>
+                  </pic:spPr>
+                </pic:pic>
+              </a:graphicData>
+            </a:graphic>
+          </wp:inline>
+        </w:drawing>
+      </w:r>
+    </w:p>
+    <w:p>
+      <w:pPr>
         <w:spacing w:after="0"/>
         <w:jc w:val="both"/>
         <w:rPr>
@@ -2039,282 +2196,377 @@
         <w:rPr>
           <w:lang w:val="el-GR"/>
         </w:rPr>
-        <w:tab/>
-        <w:t xml:space="preserve">Αρχικά δημιουργούμε τον πίνακα </w:t>
-      </w:r>
-      <w:r>
-        <w:rPr>
-          <w:lang w:val="el-GR"/>
-        </w:rPr>
-        <w:t>@</w:t>
-      </w:r>
-      <w:r>
-        <w:t>y</w:t>
-      </w:r>
-      <w:r>
-        <w:rPr>
-          <w:lang w:val="el-GR"/>
-        </w:rPr>
-        <w:t xml:space="preserve"> </w:t>
-      </w:r>
-      <w:r>
-        <w:rPr>
-          <w:lang w:val="el-GR"/>
-        </w:rPr>
-        <w:t xml:space="preserve">στον οποίο υπολογίζονται και αποθηκεύονται τα κυρίαρχα </w:t>
-      </w:r>
-      <w:proofErr w:type="spellStart"/>
-      <w:r>
-        <w:rPr>
-          <w:lang w:val="el-GR"/>
-        </w:rPr>
-        <w:t>κεντροειδή</w:t>
-      </w:r>
-      <w:proofErr w:type="spellEnd"/>
-      <w:r>
-        <w:rPr>
-          <w:lang w:val="el-GR"/>
-        </w:rPr>
-        <w:t xml:space="preserve"> κάθε </w:t>
-      </w:r>
-      <w:proofErr w:type="spellStart"/>
-      <w:r>
-        <w:t>superpixel</w:t>
-      </w:r>
-      <w:proofErr w:type="spellEnd"/>
-      <w:r>
-        <w:rPr>
-          <w:lang w:val="el-GR"/>
-        </w:rPr>
-        <w:t xml:space="preserve"> </w:t>
-      </w:r>
-      <w:r>
-        <w:rPr>
-          <w:lang w:val="el-GR"/>
-        </w:rPr>
-        <w:t xml:space="preserve">όλων των εικόνων του </w:t>
-      </w:r>
-      <w:r>
-        <w:t>dataset</w:t>
-      </w:r>
-      <w:r>
-        <w:rPr>
-          <w:lang w:val="el-GR"/>
-        </w:rPr>
-        <w:t>.</w:t>
-      </w:r>
-      <w:r>
-        <w:rPr>
-          <w:lang w:val="el-GR"/>
-        </w:rPr>
-        <w:t xml:space="preserve"> </w:t>
-      </w:r>
-      <w:r>
-        <w:rPr>
-          <w:lang w:val="el-GR"/>
-        </w:rPr>
-        <w:t xml:space="preserve">Δημιουργούμε ένα μοντέλο με χρήση της συνάρτησης </w:t>
-      </w:r>
-      <w:proofErr w:type="spellStart"/>
-      <w:r>
-        <w:t>fitcecoc</w:t>
-      </w:r>
-      <w:proofErr w:type="spellEnd"/>
-      <w:r>
-        <w:rPr>
-          <w:lang w:val="el-GR"/>
-        </w:rPr>
-        <w:t xml:space="preserve"> (που χρησιμοποιεί </w:t>
-      </w:r>
-      <w:r>
-        <w:t>learners</w:t>
-      </w:r>
-      <w:r>
-        <w:rPr>
-          <w:lang w:val="el-GR"/>
-        </w:rPr>
-        <w:t xml:space="preserve"> </w:t>
-      </w:r>
-      <w:r>
-        <w:t>SVM</w:t>
-      </w:r>
-      <w:r>
-        <w:rPr>
-          <w:lang w:val="el-GR"/>
-        </w:rPr>
-        <w:t xml:space="preserve">) </w:t>
-      </w:r>
-      <w:r>
-        <w:rPr>
-          <w:lang w:val="el-GR"/>
-        </w:rPr>
-        <w:t xml:space="preserve">χρησιμοποιώντας τους πίνακες </w:t>
-      </w:r>
-      <w:r>
-        <w:t>y</w:t>
-      </w:r>
-      <w:r>
-        <w:rPr>
-          <w:lang w:val="el-GR"/>
-        </w:rPr>
-        <w:t xml:space="preserve"> </w:t>
-      </w:r>
-      <w:r>
-        <w:rPr>
-          <w:lang w:val="el-GR"/>
-        </w:rPr>
-        <w:t xml:space="preserve">και </w:t>
-      </w:r>
-      <w:r>
-        <w:t>x</w:t>
-      </w:r>
-      <w:r>
-        <w:rPr>
-          <w:lang w:val="el-GR"/>
-        </w:rPr>
-        <w:t xml:space="preserve">. Με αυτό το μοντέλο τροφοδοτούμε τον </w:t>
-      </w:r>
-      <w:r>
-        <w:t>classifier</w:t>
-      </w:r>
-      <w:r>
-        <w:rPr>
-          <w:lang w:val="el-GR"/>
-        </w:rPr>
-        <w:t xml:space="preserve"> </w:t>
-      </w:r>
-      <w:r>
-        <w:rPr>
-          <w:lang w:val="el-GR"/>
-        </w:rPr>
-        <w:t xml:space="preserve">και έπειτα με χρήση της συνάρτησης </w:t>
-      </w:r>
-      <w:r>
-        <w:t>predict</w:t>
-      </w:r>
-      <w:r>
-        <w:rPr>
-          <w:lang w:val="el-GR"/>
-        </w:rPr>
-        <w:t xml:space="preserve"> </w:t>
-      </w:r>
-      <w:r>
-        <w:rPr>
-          <w:lang w:val="el-GR"/>
-        </w:rPr>
-        <w:t xml:space="preserve">προβλέπεται το κατάλληλο ταίριασμα μεταξύ του </w:t>
-      </w:r>
-      <w:r>
-        <w:t>reference</w:t>
-      </w:r>
-      <w:r>
-        <w:rPr>
-          <w:lang w:val="el-GR"/>
-        </w:rPr>
-        <w:t xml:space="preserve"> (</w:t>
-      </w:r>
-      <w:r>
-        <w:rPr>
-          <w:lang w:val="el-GR"/>
-        </w:rPr>
-        <w:t xml:space="preserve">δηλαδή των στοιχείων του μοντέλου) και του </w:t>
-      </w:r>
-      <w:r>
-        <w:t>target</w:t>
-      </w:r>
-      <w:r>
-        <w:rPr>
-          <w:lang w:val="el-GR"/>
-        </w:rPr>
-        <w:t xml:space="preserve"> (</w:t>
-      </w:r>
-      <w:r>
-        <w:rPr>
-          <w:lang w:val="el-GR"/>
-        </w:rPr>
-        <w:t xml:space="preserve">δηλαδή των στοιχείων της ασπρόμαυρης εικόνας). Οι </w:t>
-      </w:r>
-      <w:r>
-        <w:rPr>
-          <w:lang w:val="el-GR"/>
-        </w:rPr>
-        <w:t>αντιστοιχίες</w:t>
-      </w:r>
-      <w:r>
-        <w:rPr>
-          <w:lang w:val="el-GR"/>
-        </w:rPr>
-        <w:t xml:space="preserve"> που επιστρέφει η πρόβλεψη </w:t>
-      </w:r>
-      <w:r>
-        <w:rPr>
-          <w:lang w:val="el-GR"/>
-        </w:rPr>
-        <w:t xml:space="preserve">οδηγούν στον χρωματισμών των ασπρόμαυρων </w:t>
-      </w:r>
-      <w:proofErr w:type="spellStart"/>
-      <w:r>
-        <w:t>superpixels</w:t>
-      </w:r>
-      <w:proofErr w:type="spellEnd"/>
-      <w:r>
-        <w:rPr>
-          <w:lang w:val="el-GR"/>
-        </w:rPr>
-        <w:t xml:space="preserve"> </w:t>
-      </w:r>
-      <w:r>
-        <w:rPr>
-          <w:lang w:val="el-GR"/>
-        </w:rPr>
-        <w:t xml:space="preserve">με τα κατάλληλα </w:t>
-      </w:r>
-      <w:proofErr w:type="spellStart"/>
-      <w:r>
-        <w:rPr>
-          <w:lang w:val="el-GR"/>
-        </w:rPr>
-        <w:t>κεντροειδή</w:t>
-      </w:r>
-      <w:proofErr w:type="spellEnd"/>
-      <w:r>
-        <w:rPr>
-          <w:lang w:val="el-GR"/>
-        </w:rPr>
-        <w:t xml:space="preserve"> και το χρώμα που αντιπροσωπεύουν.</w:t>
+        <w:br w:type="page"/>
       </w:r>
     </w:p>
     <w:p>
       <w:pPr>
+        <w:jc w:val="center"/>
+      </w:pPr>
+      <w:r>
+        <w:rPr>
+          <w:lang w:val="el-GR"/>
+        </w:rPr>
+        <w:lastRenderedPageBreak/>
+        <w:t xml:space="preserve">Εικόνα </w:t>
+      </w:r>
+      <w:r>
+        <w:t>Training</w:t>
+      </w:r>
+    </w:p>
+    <w:p>
+      <w:pPr>
+        <w:jc w:val="center"/>
+      </w:pPr>
+      <w:r>
+        <w:rPr>
+          <w:noProof/>
+        </w:rPr>
+        <w:drawing>
+          <wp:inline distT="0" distB="0" distL="0" distR="0" wp14:anchorId="6EBFA8C8" wp14:editId="17438610">
+            <wp:extent cx="1257300" cy="1238250"/>
+            <wp:effectExtent l="0" t="0" r="0" b="0"/>
+            <wp:docPr id="3" name="Picture 3"/>
+            <wp:cNvGraphicFramePr>
+              <a:graphicFrameLocks xmlns:a="http://schemas.openxmlformats.org/drawingml/2006/main" noChangeAspect="1"/>
+            </wp:cNvGraphicFramePr>
+            <a:graphic xmlns:a="http://schemas.openxmlformats.org/drawingml/2006/main">
+              <a:graphicData uri="http://schemas.openxmlformats.org/drawingml/2006/picture">
+                <pic:pic xmlns:pic="http://schemas.openxmlformats.org/drawingml/2006/picture">
+                  <pic:nvPicPr>
+                    <pic:cNvPr id="0" name="Picture 3"/>
+                    <pic:cNvPicPr>
+                      <a:picLocks noChangeAspect="1" noChangeArrowheads="1"/>
+                    </pic:cNvPicPr>
+                  </pic:nvPicPr>
+                  <pic:blipFill>
+                    <a:blip r:embed="rId7">
+                      <a:extLst>
+                        <a:ext uri="{28A0092B-C50C-407E-A947-70E740481C1C}">
+                          <a14:useLocalDpi xmlns:a14="http://schemas.microsoft.com/office/drawing/2010/main" val="0"/>
+                        </a:ext>
+                      </a:extLst>
+                    </a:blip>
+                    <a:srcRect/>
+                    <a:stretch>
+                      <a:fillRect/>
+                    </a:stretch>
+                  </pic:blipFill>
+                  <pic:spPr bwMode="auto">
+                    <a:xfrm>
+                      <a:off x="0" y="0"/>
+                      <a:ext cx="1257300" cy="1238250"/>
+                    </a:xfrm>
+                    <a:prstGeom prst="rect">
+                      <a:avLst/>
+                    </a:prstGeom>
+                    <a:noFill/>
+                    <a:ln>
+                      <a:noFill/>
+                    </a:ln>
+                  </pic:spPr>
+                </pic:pic>
+              </a:graphicData>
+            </a:graphic>
+          </wp:inline>
+        </w:drawing>
+      </w:r>
+    </w:p>
+    <w:p>
+      <w:pPr>
+        <w:jc w:val="center"/>
+        <w:rPr>
+          <w:lang w:val="el-GR"/>
+        </w:rPr>
+      </w:pPr>
+    </w:p>
+    <w:p>
+      <w:pPr>
+        <w:jc w:val="center"/>
+        <w:rPr>
+          <w:lang w:val="el-GR"/>
+        </w:rPr>
+      </w:pPr>
+      <w:r>
+        <w:rPr>
+          <w:lang w:val="el-GR"/>
+        </w:rPr>
+        <w:t xml:space="preserve">Εικόνες του </w:t>
+      </w:r>
+      <w:r>
+        <w:t>Dataset</w:t>
+      </w:r>
+      <w:r>
+        <w:rPr>
+          <w:lang w:val="el-GR"/>
+        </w:rPr>
+        <w:t xml:space="preserve"> </w:t>
+      </w:r>
+      <w:r>
+        <w:rPr>
+          <w:lang w:val="el-GR"/>
+        </w:rPr>
+        <w:t xml:space="preserve">στον χρωματικό χώρο </w:t>
+      </w:r>
+      <w:r>
+        <w:t>LAB</w:t>
+      </w:r>
+    </w:p>
+    <w:p>
+      <w:pPr>
+        <w:jc w:val="center"/>
+        <w:rPr>
+          <w:lang w:val="el-GR"/>
+        </w:rPr>
+      </w:pPr>
+      <w:r>
+        <w:rPr>
+          <w:noProof/>
+        </w:rPr>
+        <w:drawing>
+          <wp:inline distT="0" distB="0" distL="0" distR="0" wp14:anchorId="39AFC7DD" wp14:editId="3D752E4A">
+            <wp:extent cx="4019550" cy="4038016"/>
+            <wp:effectExtent l="0" t="0" r="0" b="635"/>
+            <wp:docPr id="4" name="Picture 4"/>
+            <wp:cNvGraphicFramePr>
+              <a:graphicFrameLocks xmlns:a="http://schemas.openxmlformats.org/drawingml/2006/main" noChangeAspect="1"/>
+            </wp:cNvGraphicFramePr>
+            <a:graphic xmlns:a="http://schemas.openxmlformats.org/drawingml/2006/main">
+              <a:graphicData uri="http://schemas.openxmlformats.org/drawingml/2006/picture">
+                <pic:pic xmlns:pic="http://schemas.openxmlformats.org/drawingml/2006/picture">
+                  <pic:nvPicPr>
+                    <pic:cNvPr id="0" name="Picture 5"/>
+                    <pic:cNvPicPr>
+                      <a:picLocks noChangeAspect="1" noChangeArrowheads="1"/>
+                    </pic:cNvPicPr>
+                  </pic:nvPicPr>
+                  <pic:blipFill>
+                    <a:blip r:embed="rId8">
+                      <a:extLst>
+                        <a:ext uri="{28A0092B-C50C-407E-A947-70E740481C1C}">
+                          <a14:useLocalDpi xmlns:a14="http://schemas.microsoft.com/office/drawing/2010/main" val="0"/>
+                        </a:ext>
+                      </a:extLst>
+                    </a:blip>
+                    <a:srcRect/>
+                    <a:stretch>
+                      <a:fillRect/>
+                    </a:stretch>
+                  </pic:blipFill>
+                  <pic:spPr bwMode="auto">
+                    <a:xfrm>
+                      <a:off x="0" y="0"/>
+                      <a:ext cx="4029705" cy="4048218"/>
+                    </a:xfrm>
+                    <a:prstGeom prst="rect">
+                      <a:avLst/>
+                    </a:prstGeom>
+                    <a:noFill/>
+                    <a:ln>
+                      <a:noFill/>
+                    </a:ln>
+                  </pic:spPr>
+                </pic:pic>
+              </a:graphicData>
+            </a:graphic>
+          </wp:inline>
+        </w:drawing>
+      </w:r>
+    </w:p>
+    <w:p>
+      <w:pPr>
+        <w:jc w:val="center"/>
+        <w:rPr>
+          <w:lang w:val="el-GR"/>
+        </w:rPr>
+      </w:pPr>
+    </w:p>
+    <w:p>
+      <w:pPr>
         <w:spacing w:after="0"/>
         <w:jc w:val="both"/>
         <w:rPr>
           <w:lang w:val="el-GR"/>
         </w:rPr>
       </w:pPr>
+      <w:r>
+        <w:rPr>
+          <w:lang w:val="el-GR"/>
+        </w:rPr>
+        <w:br w:type="page"/>
+      </w:r>
     </w:p>
     <w:p>
       <w:pPr>
-        <w:pStyle w:val="Heading1"/>
-        <w:rPr>
-          <w:lang w:val="el-GR"/>
-        </w:rPr>
-      </w:pPr>
-      <w:bookmarkStart w:id="7" w:name="_Toc31035916"/>
-      <w:r>
-        <w:rPr>
-          <w:lang w:val="el-GR"/>
-        </w:rPr>
-        <w:t>Βιβλιογραφία</w:t>
-      </w:r>
+        <w:jc w:val="center"/>
+        <w:rPr>
+          <w:lang w:val="el-GR"/>
+        </w:rPr>
+      </w:pPr>
+      <w:r>
+        <w:rPr>
+          <w:lang w:val="el-GR"/>
+        </w:rPr>
+        <w:lastRenderedPageBreak/>
+        <w:t xml:space="preserve">Εικόνες του </w:t>
+      </w:r>
+      <w:r>
+        <w:t>Dataset</w:t>
+      </w:r>
+      <w:r>
+        <w:rPr>
+          <w:lang w:val="el-GR"/>
+        </w:rPr>
+        <w:t xml:space="preserve"> </w:t>
+      </w:r>
+      <w:r>
+        <w:rPr>
+          <w:lang w:val="el-GR"/>
+        </w:rPr>
+        <w:t xml:space="preserve">χωρισμένες σε </w:t>
+      </w:r>
+      <w:r>
+        <w:t>superpixels</w:t>
+      </w:r>
+      <w:r>
+        <w:rPr>
+          <w:lang w:val="el-GR"/>
+        </w:rPr>
+        <w:t xml:space="preserve"> </w:t>
+      </w:r>
+      <w:r>
+        <w:rPr>
+          <w:lang w:val="el-GR"/>
+        </w:rPr>
+        <w:t xml:space="preserve">μαζί </w:t>
+      </w:r>
+      <w:r>
+        <w:rPr>
+          <w:lang w:val="el-GR"/>
+        </w:rPr>
+        <w:t>με χρωματισμό ασπρόμαυρης</w:t>
+      </w:r>
+      <w:bookmarkStart w:id="7" w:name="_GoBack"/>
       <w:bookmarkEnd w:id="7"/>
     </w:p>
     <w:p>
-      <w:r>
-        <w:t>https://www.mathworks.com/</w:t>
-      </w:r>
-      <w:r>
-        <w:t xml:space="preserve"> </w:t>
+      <w:pPr>
+        <w:jc w:val="center"/>
+        <w:rPr>
+          <w:lang w:val="el-GR"/>
+        </w:rPr>
+      </w:pPr>
+      <w:r>
+        <w:rPr>
+          <w:noProof/>
+        </w:rPr>
+        <w:drawing>
+          <wp:inline distT="0" distB="0" distL="0" distR="0" wp14:anchorId="2A84B9B3" wp14:editId="690FF933">
+            <wp:extent cx="4752975" cy="4609777"/>
+            <wp:effectExtent l="0" t="0" r="0" b="635"/>
+            <wp:docPr id="5" name="Picture 5"/>
+            <wp:cNvGraphicFramePr>
+              <a:graphicFrameLocks xmlns:a="http://schemas.openxmlformats.org/drawingml/2006/main" noChangeAspect="1"/>
+            </wp:cNvGraphicFramePr>
+            <a:graphic xmlns:a="http://schemas.openxmlformats.org/drawingml/2006/main">
+              <a:graphicData uri="http://schemas.openxmlformats.org/drawingml/2006/picture">
+                <pic:pic xmlns:pic="http://schemas.openxmlformats.org/drawingml/2006/picture">
+                  <pic:nvPicPr>
+                    <pic:cNvPr id="0" name="Picture 7"/>
+                    <pic:cNvPicPr>
+                      <a:picLocks noChangeAspect="1" noChangeArrowheads="1"/>
+                    </pic:cNvPicPr>
+                  </pic:nvPicPr>
+                  <pic:blipFill>
+                    <a:blip r:embed="rId9">
+                      <a:extLst>
+                        <a:ext uri="{28A0092B-C50C-407E-A947-70E740481C1C}">
+                          <a14:useLocalDpi xmlns:a14="http://schemas.microsoft.com/office/drawing/2010/main" val="0"/>
+                        </a:ext>
+                      </a:extLst>
+                    </a:blip>
+                    <a:srcRect/>
+                    <a:stretch>
+                      <a:fillRect/>
+                    </a:stretch>
+                  </pic:blipFill>
+                  <pic:spPr bwMode="auto">
+                    <a:xfrm>
+                      <a:off x="0" y="0"/>
+                      <a:ext cx="4761959" cy="4618491"/>
+                    </a:xfrm>
+                    <a:prstGeom prst="rect">
+                      <a:avLst/>
+                    </a:prstGeom>
+                    <a:noFill/>
+                    <a:ln>
+                      <a:noFill/>
+                    </a:ln>
+                  </pic:spPr>
+                </pic:pic>
+              </a:graphicData>
+            </a:graphic>
+          </wp:inline>
+        </w:drawing>
+      </w:r>
+    </w:p>
+    <w:p>
+      <w:pPr>
+        <w:pStyle w:val="Heading1"/>
+        <w:rPr>
+          <w:lang w:val="el-GR"/>
+        </w:rPr>
+      </w:pPr>
+      <w:bookmarkStart w:id="8" w:name="_Toc31288068"/>
+      <w:r>
+        <w:rPr>
+          <w:lang w:val="el-GR"/>
+        </w:rPr>
+        <w:t>Βιβλιογραφία</w:t>
+      </w:r>
+      <w:bookmarkEnd w:id="8"/>
+    </w:p>
+    <w:p>
+      <w:pPr>
+        <w:rPr>
+          <w:lang w:val="el-GR"/>
+        </w:rPr>
+      </w:pPr>
+      <w:r>
+        <w:t>https</w:t>
+      </w:r>
+      <w:r>
+        <w:rPr>
+          <w:lang w:val="el-GR"/>
+        </w:rPr>
+        <w:t>://</w:t>
+      </w:r>
+      <w:r>
+        <w:t>www</w:t>
+      </w:r>
+      <w:r>
+        <w:rPr>
+          <w:lang w:val="el-GR"/>
+        </w:rPr>
+        <w:t>.</w:t>
+      </w:r>
+      <w:r>
+        <w:t>mathworks</w:t>
+      </w:r>
+      <w:r>
+        <w:rPr>
+          <w:lang w:val="el-GR"/>
+        </w:rPr>
+        <w:t>.</w:t>
+      </w:r>
+      <w:r>
+        <w:t>com</w:t>
+      </w:r>
+      <w:r>
+        <w:rPr>
+          <w:lang w:val="el-GR"/>
+        </w:rPr>
+        <w:t xml:space="preserve">/ </w:t>
       </w:r>
     </w:p>
     <w:sectPr>
@@ -2825,6 +3077,7 @@
     <w:lsdException w:name="HTML Sample" w:semiHidden="1" w:unhideWhenUsed="1"/>
     <w:lsdException w:name="HTML Typewriter" w:semiHidden="1" w:unhideWhenUsed="1"/>
     <w:lsdException w:name="HTML Variable" w:semiHidden="1" w:unhideWhenUsed="1"/>
+    <w:lsdException w:name="Normal Table" w:semiHidden="1" w:unhideWhenUsed="1"/>
     <w:lsdException w:name="annotation subject" w:semiHidden="1" w:unhideWhenUsed="1"/>
     <w:lsdException w:name="No List" w:semiHidden="1" w:unhideWhenUsed="1"/>
     <w:lsdException w:name="Outline List 1" w:semiHidden="1" w:unhideWhenUsed="1"/>
@@ -2871,8 +3124,10 @@
     <w:lsdException w:name="Table Subtle 2" w:semiHidden="1" w:unhideWhenUsed="1"/>
     <w:lsdException w:name="Table Web 1" w:semiHidden="1" w:unhideWhenUsed="1"/>
     <w:lsdException w:name="Table Web 2" w:semiHidden="1" w:unhideWhenUsed="1"/>
+    <w:lsdException w:name="Table Web 3" w:semiHidden="1" w:unhideWhenUsed="1"/>
     <w:lsdException w:name="Balloon Text" w:semiHidden="1" w:unhideWhenUsed="1"/>
     <w:lsdException w:name="Table Grid" w:uiPriority="39"/>
+    <w:lsdException w:name="Table Theme" w:semiHidden="1" w:unhideWhenUsed="1"/>
     <w:lsdException w:name="Placeholder Text" w:semiHidden="1"/>
     <w:lsdException w:name="No Spacing" w:uiPriority="1" w:qFormat="1"/>
     <w:lsdException w:name="Light Shading" w:uiPriority="60"/>
@@ -3127,6 +3382,7 @@
   <w:style w:type="character" w:default="1" w:styleId="DefaultParagraphFont">
     <w:name w:val="Default Paragraph Font"/>
     <w:uiPriority w:val="1"/>
+    <w:semiHidden/>
     <w:unhideWhenUsed/>
   </w:style>
   <w:style w:type="table" w:default="1" w:styleId="TableNormal">
@@ -3660,7 +3916,7 @@
 </file>
 
 <file path=customXml/itemProps1.xml><?xml version="1.0" encoding="utf-8"?>
-<ds:datastoreItem xmlns:ds="http://schemas.openxmlformats.org/officeDocument/2006/customXml" ds:itemID="{301AA0C1-0EFE-438E-9874-FE07CD15AD82}">
+<ds:datastoreItem xmlns:ds="http://schemas.openxmlformats.org/officeDocument/2006/customXml" ds:itemID="{312A7467-F7F5-4CB3-9498-E883607DB811}">
   <ds:schemaRefs>
     <ds:schemaRef ds:uri="http://schemas.openxmlformats.org/officeDocument/2006/bibliography"/>
   </ds:schemaRefs>
